--- a/assets/week-11-day-2-ch-13-pt-2-emotions-culture.docx
+++ b/assets/week-11-day-2-ch-13-pt-2-emotions-culture.docx
@@ -2949,7 +2949,7 @@
     </w:lvl>
   </w:abstractNum>
   <w:abstractNum w:abstractNumId="990">
-    <w:nsid w:val="114f9728"/>
+    <w:nsid w:val="ed631fca"/>
     <w:multiLevelType w:val="multilevel"/>
     <w:lvl w:ilvl="0">
       <w:numFmt w:val="bullet"/>
@@ -3030,7 +3030,7 @@
     </w:lvl>
   </w:abstractNum>
   <w:abstractNum w:abstractNumId="991">
-    <w:nsid w:val="ae0d1d2d"/>
+    <w:nsid w:val="a3601c85"/>
     <w:multiLevelType w:val="multilevel"/>
     <w:lvl w:ilvl="0">
       <w:numFmt w:val="bullet"/>

--- a/assets/week-11-day-2-ch-13-pt-2-emotions-culture.docx
+++ b/assets/week-11-day-2-ch-13-pt-2-emotions-culture.docx
@@ -2949,7 +2949,7 @@
     </w:lvl>
   </w:abstractNum>
   <w:abstractNum w:abstractNumId="990">
-    <w:nsid w:val="ed631fca"/>
+    <w:nsid w:val="40ffd493"/>
     <w:multiLevelType w:val="multilevel"/>
     <w:lvl w:ilvl="0">
       <w:numFmt w:val="bullet"/>
@@ -3030,7 +3030,7 @@
     </w:lvl>
   </w:abstractNum>
   <w:abstractNum w:abstractNumId="991">
-    <w:nsid w:val="a3601c85"/>
+    <w:nsid w:val="714fd14e"/>
     <w:multiLevelType w:val="multilevel"/>
     <w:lvl w:ilvl="0">
       <w:numFmt w:val="bullet"/>

--- a/assets/week-11-day-2-ch-13-pt-2-emotions-culture.docx
+++ b/assets/week-11-day-2-ch-13-pt-2-emotions-culture.docx
@@ -193,22 +193,10 @@
     </w:p>
     <w:p>
       <w:pPr>
-        <w:pStyle w:val="BodyText"/>
-      </w:pPr>
-      <w:r>
-        <w:t xml:space="preserve">Download PDF:</w:t>
-      </w:r>
-      <w:r>
-        <w:t xml:space="preserve"> </w:t>
-      </w:r>
-      <w:hyperlink r:id="rId28"/>
-    </w:p>
-    <w:p>
-      <w:pPr>
         <w:pStyle w:val="Heading2"/>
       </w:pPr>
-      <w:bookmarkStart w:id="29" w:name="navigate-using-audio"/>
-      <w:bookmarkEnd w:id="29"/>
+      <w:bookmarkStart w:id="28" w:name="navigate-using-audio"/>
+      <w:bookmarkEnd w:id="28"/>
       <w:r>
         <w:t xml:space="preserve">Navigate using audio</w:t>
       </w:r>
@@ -217,7 +205,7 @@
       <w:pPr>
         <w:pStyle w:val="FirstParagraph"/>
       </w:pPr>
-      <w:hyperlink r:id="rId30">
+      <w:hyperlink r:id="rId29">
         <w:r>
           <w:rPr>
             <w:rStyle w:val="Hyperlink"/>
@@ -230,18 +218,18 @@
       <w:pPr>
         <w:pStyle w:val="Heading2"/>
       </w:pPr>
-      <w:bookmarkStart w:id="31" w:name="differences-across-cultures"/>
+      <w:bookmarkStart w:id="30" w:name="differences-across-cultures"/>
+      <w:bookmarkEnd w:id="30"/>
+      <w:r>
+        <w:t xml:space="preserve">Differences Across Cultures</w:t>
+      </w:r>
+    </w:p>
+    <w:p>
+      <w:pPr>
+        <w:pStyle w:val="Heading2"/>
+      </w:pPr>
+      <w:bookmarkStart w:id="31" w:name="social-emotions"/>
       <w:bookmarkEnd w:id="31"/>
-      <w:r>
-        <w:t xml:space="preserve">Differences Across Cultures</w:t>
-      </w:r>
-    </w:p>
-    <w:p>
-      <w:pPr>
-        <w:pStyle w:val="Heading2"/>
-      </w:pPr>
-      <w:bookmarkStart w:id="32" w:name="social-emotions"/>
-      <w:bookmarkEnd w:id="32"/>
       <w:r>
         <w:t xml:space="preserve">Social Emotions</w:t>
       </w:r>
@@ -330,7 +318,7 @@
                     </pic:cNvPicPr>
                   </pic:nvPicPr>
                   <pic:blipFill>
-                    <a:blip r:embed="rId35"/>
+                    <a:blip r:embed="rId34"/>
                     <a:stretch>
                       <a:fillRect/>
                     </a:stretch>
@@ -361,78 +349,78 @@
       <w:pPr>
         <w:pStyle w:val="Heading1"/>
       </w:pPr>
-      <w:bookmarkStart w:id="36" w:name="stress"/>
+      <w:bookmarkStart w:id="35" w:name="stress"/>
+      <w:bookmarkEnd w:id="35"/>
+      <w:r>
+        <w:t xml:space="preserve">Stress</w:t>
+      </w:r>
+    </w:p>
+    <w:p>
+      <w:pPr>
+        <w:pStyle w:val="Heading2"/>
+      </w:pPr>
+      <w:bookmarkStart w:id="36" w:name="stress-and-health"/>
       <w:bookmarkEnd w:id="36"/>
       <w:r>
-        <w:t xml:space="preserve">Stress</w:t>
+        <w:t xml:space="preserve">Stress and Health</w:t>
+      </w:r>
+    </w:p>
+    <w:p>
+      <w:pPr>
+        <w:pStyle w:val="FirstParagraph"/>
+      </w:pPr>
+      <w:r>
+        <w:t xml:space="preserve">Audio 0:05:30</w:t>
+      </w:r>
+      <w:r>
+        <w:t xml:space="preserve"> </w:t>
+      </w:r>
+      <w:r>
+        <w:t xml:space="preserve">+ Stress: A pattern of behavioral, psychological, and physiological responses to events that match or exceed an organism’s ability to respond in a healthy way</w:t>
+      </w:r>
+      <w:r>
+        <w:t xml:space="preserve"> </w:t>
+      </w:r>
+      <w:r>
+        <w:t xml:space="preserve">+ Eustress: positive stress (e.g., getting into college)</w:t>
+      </w:r>
+      <w:r>
+        <w:t xml:space="preserve"> </w:t>
+      </w:r>
+      <w:r>
+        <w:t xml:space="preserve">+ Distress (duress): negative stress (e.g., being late to a meeting)</w:t>
+      </w:r>
+      <w:r>
+        <w:t xml:space="preserve"> </w:t>
+      </w:r>
+      <w:r>
+        <w:t xml:space="preserve">+ Stressor: An environmental event or stimulus that threatens an organism</w:t>
+      </w:r>
+      <w:r>
+        <w:t xml:space="preserve"> </w:t>
+      </w:r>
+      <w:r>
+        <w:t xml:space="preserve">+ Major life stressors: strain central areas of people’s lives</w:t>
+      </w:r>
+      <w:r>
+        <w:t xml:space="preserve"> </w:t>
+      </w:r>
+      <w:r>
+        <w:t xml:space="preserve">+ Daily hassles: day-to-day irritations and annoyances</w:t>
+      </w:r>
+      <w:r>
+        <w:t xml:space="preserve"> </w:t>
+      </w:r>
+      <w:r>
+        <w:t xml:space="preserve">+ Coping response: response an organism makes to avoid, escape from, or minimize an aversive stimulus</w:t>
       </w:r>
     </w:p>
     <w:p>
       <w:pPr>
         <w:pStyle w:val="Heading2"/>
       </w:pPr>
-      <w:bookmarkStart w:id="37" w:name="stress-and-health"/>
+      <w:bookmarkStart w:id="37" w:name="yerkes-dodson-law"/>
       <w:bookmarkEnd w:id="37"/>
-      <w:r>
-        <w:t xml:space="preserve">Stress and Health</w:t>
-      </w:r>
-    </w:p>
-    <w:p>
-      <w:pPr>
-        <w:pStyle w:val="FirstParagraph"/>
-      </w:pPr>
-      <w:r>
-        <w:t xml:space="preserve">Audio 0:05:30</w:t>
-      </w:r>
-      <w:r>
-        <w:t xml:space="preserve"> </w:t>
-      </w:r>
-      <w:r>
-        <w:t xml:space="preserve">+ Stress: A pattern of behavioral, psychological, and physiological responses to events that match or exceed an organism’s ability to respond in a healthy way</w:t>
-      </w:r>
-      <w:r>
-        <w:t xml:space="preserve"> </w:t>
-      </w:r>
-      <w:r>
-        <w:t xml:space="preserve">+ Eustress: positive stress (e.g., getting into college)</w:t>
-      </w:r>
-      <w:r>
-        <w:t xml:space="preserve"> </w:t>
-      </w:r>
-      <w:r>
-        <w:t xml:space="preserve">+ Distress (duress): negative stress (e.g., being late to a meeting)</w:t>
-      </w:r>
-      <w:r>
-        <w:t xml:space="preserve"> </w:t>
-      </w:r>
-      <w:r>
-        <w:t xml:space="preserve">+ Stressor: An environmental event or stimulus that threatens an organism</w:t>
-      </w:r>
-      <w:r>
-        <w:t xml:space="preserve"> </w:t>
-      </w:r>
-      <w:r>
-        <w:t xml:space="preserve">+ Major life stressors: strain central areas of people’s lives</w:t>
-      </w:r>
-      <w:r>
-        <w:t xml:space="preserve"> </w:t>
-      </w:r>
-      <w:r>
-        <w:t xml:space="preserve">+ Daily hassles: day-to-day irritations and annoyances</w:t>
-      </w:r>
-      <w:r>
-        <w:t xml:space="preserve"> </w:t>
-      </w:r>
-      <w:r>
-        <w:t xml:space="preserve">+ Coping response: response an organism makes to avoid, escape from, or minimize an aversive stimulus</w:t>
-      </w:r>
-    </w:p>
-    <w:p>
-      <w:pPr>
-        <w:pStyle w:val="Heading2"/>
-      </w:pPr>
-      <w:bookmarkStart w:id="38" w:name="yerkes-dodson-law"/>
-      <w:bookmarkEnd w:id="38"/>
       <w:r>
         <w:t xml:space="preserve">Yerkes-Dodson Law</w:t>
       </w:r>
@@ -463,7 +451,7 @@
                     </pic:cNvPicPr>
                   </pic:nvPicPr>
                   <pic:blipFill>
-                    <a:blip r:embed="rId41"/>
+                    <a:blip r:embed="rId40"/>
                     <a:stretch>
                       <a:fillRect/>
                     </a:stretch>
@@ -494,8 +482,8 @@
       <w:pPr>
         <w:pStyle w:val="Heading2"/>
       </w:pPr>
-      <w:bookmarkStart w:id="42" w:name="an-example-cold-pressor-task"/>
-      <w:bookmarkEnd w:id="42"/>
+      <w:bookmarkStart w:id="41" w:name="an-example-cold-pressor-task"/>
+      <w:bookmarkEnd w:id="41"/>
       <w:r>
         <w:t xml:space="preserve">An Example: Cold Pressor Task</w:t>
       </w:r>
@@ -628,7 +616,7 @@
                     </pic:cNvPicPr>
                   </pic:nvPicPr>
                   <pic:blipFill>
-                    <a:blip r:embed="rId45"/>
+                    <a:blip r:embed="rId44"/>
                     <a:stretch>
                       <a:fillRect/>
                     </a:stretch>
@@ -659,8 +647,8 @@
       <w:pPr>
         <w:pStyle w:val="Heading2"/>
       </w:pPr>
-      <w:bookmarkStart w:id="46" w:name="general-adaptation-syndrome"/>
-      <w:bookmarkEnd w:id="46"/>
+      <w:bookmarkStart w:id="45" w:name="general-adaptation-syndrome"/>
+      <w:bookmarkEnd w:id="45"/>
       <w:r>
         <w:t xml:space="preserve">General Adaptation Syndrome</w:t>
       </w:r>
@@ -792,7 +780,7 @@
                     </pic:cNvPicPr>
                   </pic:nvPicPr>
                   <pic:blipFill>
-                    <a:blip r:embed="rId49"/>
+                    <a:blip r:embed="rId48"/>
                     <a:stretch>
                       <a:fillRect/>
                     </a:stretch>
@@ -823,8 +811,8 @@
       <w:pPr>
         <w:pStyle w:val="Heading2"/>
       </w:pPr>
-      <w:bookmarkStart w:id="50" w:name="newer-models"/>
-      <w:bookmarkEnd w:id="50"/>
+      <w:bookmarkStart w:id="49" w:name="newer-models"/>
+      <w:bookmarkEnd w:id="49"/>
       <w:r>
         <w:t xml:space="preserve">Newer Models</w:t>
       </w:r>
@@ -919,7 +907,7 @@
                     </pic:cNvPicPr>
                   </pic:nvPicPr>
                   <pic:blipFill>
-                    <a:blip r:embed="rId53"/>
+                    <a:blip r:embed="rId52"/>
                     <a:stretch>
                       <a:fillRect/>
                     </a:stretch>
@@ -950,8 +938,8 @@
       <w:pPr>
         <w:pStyle w:val="Heading2"/>
       </w:pPr>
-      <w:bookmarkStart w:id="54" w:name="stress-responses"/>
-      <w:bookmarkEnd w:id="54"/>
+      <w:bookmarkStart w:id="53" w:name="stress-responses"/>
+      <w:bookmarkEnd w:id="53"/>
       <w:r>
         <w:t xml:space="preserve">Stress Responses</w:t>
       </w:r>
@@ -1092,8 +1080,8 @@
       <w:pPr>
         <w:pStyle w:val="Heading2"/>
       </w:pPr>
-      <w:bookmarkStart w:id="55" w:name="stress-and-the-common-cold"/>
-      <w:bookmarkEnd w:id="55"/>
+      <w:bookmarkStart w:id="54" w:name="stress-and-the-common-cold"/>
+      <w:bookmarkEnd w:id="54"/>
       <w:r>
         <w:t xml:space="preserve">Stress and the Common Cold</w:t>
       </w:r>
@@ -1122,7 +1110,7 @@
                     </pic:cNvPicPr>
                   </pic:nvPicPr>
                   <pic:blipFill>
-                    <a:blip r:embed="rId58"/>
+                    <a:blip r:embed="rId57"/>
                     <a:stretch>
                       <a:fillRect/>
                     </a:stretch>
@@ -1153,8 +1141,8 @@
       <w:pPr>
         <w:pStyle w:val="Heading2"/>
       </w:pPr>
-      <w:bookmarkStart w:id="59" w:name="stress-responses-1"/>
-      <w:bookmarkEnd w:id="59"/>
+      <w:bookmarkStart w:id="58" w:name="stress-responses-1"/>
+      <w:bookmarkEnd w:id="58"/>
       <w:r>
         <w:t xml:space="preserve">Stress Responses</w:t>
       </w:r>
@@ -1219,8 +1207,8 @@
       <w:pPr>
         <w:pStyle w:val="Heading2"/>
       </w:pPr>
-      <w:bookmarkStart w:id="60" w:name="stress--heart-disease"/>
-      <w:bookmarkEnd w:id="60"/>
+      <w:bookmarkStart w:id="59" w:name="stress--heart-disease"/>
+      <w:bookmarkEnd w:id="59"/>
       <w:r>
         <w:t xml:space="preserve">Stress &amp; Heart Disease</w:t>
       </w:r>
@@ -1321,8 +1309,8 @@
       <w:pPr>
         <w:pStyle w:val="Heading1"/>
       </w:pPr>
-      <w:bookmarkStart w:id="61" w:name="coping-with-stress"/>
-      <w:bookmarkEnd w:id="61"/>
+      <w:bookmarkStart w:id="60" w:name="coping-with-stress"/>
+      <w:bookmarkEnd w:id="60"/>
       <w:r>
         <w:t xml:space="preserve">Coping With Stress</w:t>
       </w:r>
@@ -1355,7 +1343,7 @@
                     </pic:cNvPicPr>
                   </pic:nvPicPr>
                   <pic:blipFill>
-                    <a:blip r:embed="rId64"/>
+                    <a:blip r:embed="rId63"/>
                     <a:stretch>
                       <a:fillRect/>
                     </a:stretch>
@@ -1758,8 +1746,8 @@
       <w:pPr>
         <w:pStyle w:val="Heading2"/>
       </w:pPr>
-      <w:bookmarkStart w:id="65" w:name="coping-with-stress-individual-differences"/>
-      <w:bookmarkEnd w:id="65"/>
+      <w:bookmarkStart w:id="64" w:name="coping-with-stress-individual-differences"/>
+      <w:bookmarkEnd w:id="64"/>
       <w:r>
         <w:t xml:space="preserve">Coping with Stress: Individual Differences</w:t>
       </w:r>
@@ -1852,66 +1840,66 @@
       <w:pPr>
         <w:pStyle w:val="Heading2"/>
       </w:pPr>
-      <w:bookmarkStart w:id="66" w:name="coping-examples"/>
+      <w:bookmarkStart w:id="65" w:name="coping-examples"/>
+      <w:bookmarkEnd w:id="65"/>
+      <w:r>
+        <w:t xml:space="preserve">Coping Examples</w:t>
+      </w:r>
+    </w:p>
+    <w:p>
+      <w:pPr>
+        <w:pStyle w:val="Compact"/>
+        <w:numPr>
+          <w:numId w:val="1042"/>
+          <w:ilvl w:val="0"/>
+        </w:numPr>
+      </w:pPr>
+      <w:r>
+        <w:t xml:space="preserve">Anti-Stress Video Game</w:t>
+      </w:r>
+    </w:p>
+    <w:p>
+      <w:pPr>
+        <w:pStyle w:val="Compact"/>
+        <w:numPr>
+          <w:numId w:val="1042"/>
+          <w:ilvl w:val="0"/>
+        </w:numPr>
+      </w:pPr>
+      <w:r>
+        <w:t xml:space="preserve">Exercise</w:t>
+      </w:r>
+    </w:p>
+    <w:p>
+      <w:pPr>
+        <w:pStyle w:val="Compact"/>
+        <w:numPr>
+          <w:numId w:val="1042"/>
+          <w:ilvl w:val="0"/>
+        </w:numPr>
+      </w:pPr>
+      <w:r>
+        <w:t xml:space="preserve">Meditation</w:t>
+      </w:r>
+    </w:p>
+    <w:p>
+      <w:pPr>
+        <w:pStyle w:val="Compact"/>
+        <w:numPr>
+          <w:numId w:val="1042"/>
+          <w:ilvl w:val="0"/>
+        </w:numPr>
+      </w:pPr>
+      <w:r>
+        <w:t xml:space="preserve">…what else?</w:t>
+      </w:r>
+    </w:p>
+    <w:p>
+      <w:pPr>
+        <w:pStyle w:val="Heading2"/>
+      </w:pPr>
+      <w:bookmarkStart w:id="66" w:name="meditation"/>
       <w:bookmarkEnd w:id="66"/>
-      <w:r>
-        <w:t xml:space="preserve">Coping Examples</w:t>
-      </w:r>
-    </w:p>
-    <w:p>
-      <w:pPr>
-        <w:pStyle w:val="Compact"/>
-        <w:numPr>
-          <w:numId w:val="1042"/>
-          <w:ilvl w:val="0"/>
-        </w:numPr>
-      </w:pPr>
-      <w:r>
-        <w:t xml:space="preserve">Anti-Stress Video Game</w:t>
-      </w:r>
-    </w:p>
-    <w:p>
-      <w:pPr>
-        <w:pStyle w:val="Compact"/>
-        <w:numPr>
-          <w:numId w:val="1042"/>
-          <w:ilvl w:val="0"/>
-        </w:numPr>
-      </w:pPr>
-      <w:r>
-        <w:t xml:space="preserve">Exercise</w:t>
-      </w:r>
-    </w:p>
-    <w:p>
-      <w:pPr>
-        <w:pStyle w:val="Compact"/>
-        <w:numPr>
-          <w:numId w:val="1042"/>
-          <w:ilvl w:val="0"/>
-        </w:numPr>
-      </w:pPr>
-      <w:r>
-        <w:t xml:space="preserve">Meditation</w:t>
-      </w:r>
-    </w:p>
-    <w:p>
-      <w:pPr>
-        <w:pStyle w:val="Compact"/>
-        <w:numPr>
-          <w:numId w:val="1042"/>
-          <w:ilvl w:val="0"/>
-        </w:numPr>
-      </w:pPr>
-      <w:r>
-        <w:t xml:space="preserve">…what else?</w:t>
-      </w:r>
-    </w:p>
-    <w:p>
-      <w:pPr>
-        <w:pStyle w:val="Heading2"/>
-      </w:pPr>
-      <w:bookmarkStart w:id="67" w:name="meditation"/>
-      <w:bookmarkEnd w:id="67"/>
       <w:r>
         <w:t xml:space="preserve">Meditation</w:t>
       </w:r>
@@ -2096,7 +2084,7 @@
                     </pic:cNvPicPr>
                   </pic:nvPicPr>
                   <pic:blipFill>
-                    <a:blip r:embed="rId70"/>
+                    <a:blip r:embed="rId69"/>
                     <a:stretch>
                       <a:fillRect/>
                     </a:stretch>
@@ -2147,7 +2135,7 @@
                     </pic:cNvPicPr>
                   </pic:nvPicPr>
                   <pic:blipFill>
-                    <a:blip r:embed="rId73"/>
+                    <a:blip r:embed="rId72"/>
                     <a:stretch>
                       <a:fillRect/>
                     </a:stretch>
@@ -2761,8 +2749,8 @@
       <w:pPr>
         <w:pStyle w:val="Heading2"/>
       </w:pPr>
-      <w:bookmarkStart w:id="74" w:name="py-101-012---spring-2016-ua"/>
-      <w:bookmarkEnd w:id="74"/>
+      <w:bookmarkStart w:id="73" w:name="py-101-012---spring-2016-ua"/>
+      <w:bookmarkEnd w:id="73"/>
       <w:r>
         <w:t xml:space="preserve">PY 101-012 - Spring 2016 (UA)</w:t>
       </w:r>
@@ -2787,7 +2775,7 @@
           <w:ilvl w:val="0"/>
         </w:numPr>
       </w:pPr>
-      <w:hyperlink r:id="rId75">
+      <w:hyperlink r:id="rId74">
         <w:r>
           <w:rPr>
             <w:rStyle w:val="Hyperlink"/>
@@ -2804,7 +2792,7 @@
           <w:ilvl w:val="0"/>
         </w:numPr>
       </w:pPr>
-      <w:hyperlink r:id="rId76"/>
+      <w:hyperlink r:id="rId75"/>
     </w:p>
     <w:p>
       <w:pPr>
@@ -2949,7 +2937,7 @@
     </w:lvl>
   </w:abstractNum>
   <w:abstractNum w:abstractNumId="990">
-    <w:nsid w:val="40ffd493"/>
+    <w:nsid w:val="42bd1c70"/>
     <w:multiLevelType w:val="multilevel"/>
     <w:lvl w:ilvl="0">
       <w:numFmt w:val="bullet"/>
@@ -3030,7 +3018,7 @@
     </w:lvl>
   </w:abstractNum>
   <w:abstractNum w:abstractNumId="991">
-    <w:nsid w:val="714fd14e"/>
+    <w:nsid w:val="ec801179"/>
     <w:multiLevelType w:val="multilevel"/>
     <w:lvl w:ilvl="0">
       <w:numFmt w:val="bullet"/>

--- a/assets/week-11-day-2-ch-13-pt-2-emotions-culture.docx
+++ b/assets/week-11-day-2-ch-13-pt-2-emotions-culture.docx
@@ -2937,7 +2937,7 @@
     </w:lvl>
   </w:abstractNum>
   <w:abstractNum w:abstractNumId="990">
-    <w:nsid w:val="42bd1c70"/>
+    <w:nsid w:val="e04c8b50"/>
     <w:multiLevelType w:val="multilevel"/>
     <w:lvl w:ilvl="0">
       <w:numFmt w:val="bullet"/>
@@ -3018,7 +3018,7 @@
     </w:lvl>
   </w:abstractNum>
   <w:abstractNum w:abstractNumId="991">
-    <w:nsid w:val="ec801179"/>
+    <w:nsid w:val="ee5f16f6"/>
     <w:multiLevelType w:val="multilevel"/>
     <w:lvl w:ilvl="0">
       <w:numFmt w:val="bullet"/>

--- a/assets/week-11-day-2-ch-13-pt-2-emotions-culture.docx
+++ b/assets/week-11-day-2-ch-13-pt-2-emotions-culture.docx
@@ -2694,7 +2694,7 @@
 <file path=word/numbering.xml><?xml version="1.0" encoding="utf-8"?>
 <w:numbering xmlns:w="http://schemas.openxmlformats.org/wordprocessingml/2006/main">
   <w:abstractNum w:abstractNumId="0">
-    <w:nsid w:val="42b83f08"/>
+    <w:nsid w:val="ad4e1742"/>
     <w:multiLevelType w:val="multilevel"/>
     <w:lvl w:ilvl="0">
       <w:numFmt w:val="bullet"/>
@@ -2775,7 +2775,7 @@
     </w:lvl>
   </w:abstractNum>
   <w:abstractNum w:abstractNumId="2">
-    <w:nsid w:val="f6af3d2d"/>
+    <w:nsid w:val="10070a56"/>
     <w:multiLevelType w:val="multilevel"/>
     <w:lvl w:ilvl="0">
       <w:numFmt w:val="bullet"/>

--- a/assets/week-11-day-2-ch-13-pt-2-emotions-culture.docx
+++ b/assets/week-11-day-2-ch-13-pt-2-emotions-culture.docx
@@ -76,53 +76,25 @@
         <w:t xml:space="preserve">Stress)</w:t>
       </w:r>
     </w:p>
-    <w:sdt>
-      <w:sdtPr>
-        <w:docPartObj>
-          <w:docPartGallery w:val="Table of Contents"/>
-          <w:docPartUnique/>
-        </w:docPartObj>
-      </w:sdtPr>
-      <w:sdtContent>
-        <w:p>
-          <w:pPr>
-            <w:pStyle w:val="TOCHeading"/>
-          </w:pPr>
-          <w:r>
-            <w:t xml:space="preserve">Table of Contents</w:t>
-          </w:r>
-        </w:p>
-        <w:p>
-          <w:r>
-            <w:fldChar w:fldCharType="begin" w:dirty="true"/>
-            <w:instrText xml:space="preserve">TOC \o "1-3" \h \z \u</w:instrText>
-            <w:fldChar w:fldCharType="separate"/>
-            <w:fldChar w:fldCharType="end"/>
-          </w:r>
-        </w:p>
-      </w:sdtContent>
-    </w:sdt>
-    <w:p>
-      <w:pPr>
-        <w:pStyle w:val="Compact"/>
-      </w:pPr>
+    <w:p>
       <w:hyperlink r:id="rId21">
         <w:r>
           <w:rPr>
-            <w:rStyle w:val="Hyperlink"/>
+            <w:rStyle w:val="Link"/>
           </w:rPr>
           <w:t xml:space="preserve">PY 101-012 - Spring 2016 (UA)</w:t>
         </w:r>
       </w:hyperlink>
-    </w:p>
-    <w:p>
-      <w:pPr>
-        <w:pStyle w:val="Compact"/>
-      </w:pPr>
+      <w:r>
+        <w:t xml:space="preserve"> </w:t>
+      </w:r>
+      <w:hyperlink w:anchor=""/>
+    </w:p>
+    <w:p>
       <w:hyperlink r:id="rId22">
         <w:r>
           <w:rPr>
-            <w:rStyle w:val="Hyperlink"/>
+            <w:rStyle w:val="Link"/>
           </w:rPr>
           <w:t xml:space="preserve">About</w:t>
         </w:r>
@@ -133,7 +105,7 @@
       <w:hyperlink r:id="rId23">
         <w:r>
           <w:rPr>
-            <w:rStyle w:val="Hyperlink"/>
+            <w:rStyle w:val="Link"/>
           </w:rPr>
           <w:t xml:space="preserve">Quizlets</w:t>
         </w:r>
@@ -144,7 +116,7 @@
       <w:hyperlink r:id="rId24">
         <w:r>
           <w:rPr>
-            <w:rStyle w:val="Hyperlink"/>
+            <w:rStyle w:val="Link"/>
           </w:rPr>
           <w:t xml:space="preserve">Research</w:t>
         </w:r>
@@ -155,34 +127,28 @@
       <w:hyperlink r:id="rId25">
         <w:r>
           <w:rPr>
-            <w:rStyle w:val="Hyperlink"/>
+            <w:rStyle w:val="Link"/>
           </w:rPr>
           <w:t xml:space="preserve">Calendar</w:t>
         </w:r>
       </w:hyperlink>
     </w:p>
+    <w:bookmarkStart w:id="26" w:name="week-11---day-2-ch-13-pt-2-emotions-stress"/>
     <w:p>
       <w:pPr>
         <w:pStyle w:val="Heading1"/>
       </w:pPr>
-      <w:bookmarkStart w:id="26" w:name="week-11---day-2-ch-13-pt-2-emotions-stress"/>
-      <w:bookmarkEnd w:id="26"/>
       <w:r>
         <w:t xml:space="preserve">Week 11 - Day 2 (Ch 13 Pt 2 Emotions &amp; Stress)</w:t>
       </w:r>
     </w:p>
-    <w:p>
-      <w:pPr>
-        <w:pStyle w:val="FirstParagraph"/>
-      </w:pPr>
+    <w:bookmarkEnd w:id="26"/>
+    <w:p>
       <w:r>
         <w:t xml:space="preserve">Mar 30, 2016</w:t>
       </w:r>
     </w:p>
     <w:p>
-      <w:pPr>
-        <w:pStyle w:val="BodyText"/>
-      </w:pPr>
       <w:r>
         <w:t xml:space="preserve">Download Word (docx):</w:t>
       </w:r>
@@ -191,54 +157,51 @@
       </w:r>
       <w:hyperlink r:id="rId27"/>
     </w:p>
+    <w:bookmarkStart w:id="28" w:name="navigate-using-audio"/>
     <w:p>
       <w:pPr>
         <w:pStyle w:val="Heading2"/>
       </w:pPr>
-      <w:bookmarkStart w:id="28" w:name="navigate-using-audio"/>
-      <w:bookmarkEnd w:id="28"/>
       <w:r>
         <w:t xml:space="preserve">Navigate using audio</w:t>
       </w:r>
     </w:p>
-    <w:p>
-      <w:pPr>
-        <w:pStyle w:val="FirstParagraph"/>
-      </w:pPr>
+    <w:bookmarkEnd w:id="28"/>
+    <w:p>
       <w:hyperlink r:id="rId29">
         <w:r>
           <w:rPr>
-            <w:rStyle w:val="Hyperlink"/>
+            <w:rStyle w:val="Link"/>
           </w:rPr>
           <w:t xml:space="preserve">Quizlet on terms from this lecture</w:t>
         </w:r>
       </w:hyperlink>
     </w:p>
+    <w:bookmarkStart w:id="30" w:name="differences-across-cultures"/>
     <w:p>
       <w:pPr>
         <w:pStyle w:val="Heading2"/>
       </w:pPr>
-      <w:bookmarkStart w:id="30" w:name="differences-across-cultures"/>
-      <w:bookmarkEnd w:id="30"/>
       <w:r>
         <w:t xml:space="preserve">Differences Across Cultures</w:t>
       </w:r>
     </w:p>
+    <w:bookmarkEnd w:id="30"/>
+    <w:bookmarkStart w:id="31" w:name="social-emotions"/>
     <w:p>
       <w:pPr>
         <w:pStyle w:val="Heading2"/>
       </w:pPr>
-      <w:bookmarkStart w:id="31" w:name="social-emotions"/>
-      <w:bookmarkEnd w:id="31"/>
       <w:r>
         <w:t xml:space="preserve">Social Emotions</w:t>
       </w:r>
     </w:p>
-    <w:p>
-      <w:pPr>
-        <w:pStyle w:val="Compact"/>
-        <w:numPr>
-          <w:numId w:val="1001"/>
+    <w:bookmarkEnd w:id="31"/>
+    <w:p>
+      <w:pPr>
+        <w:pStyle w:val="Compact"/>
+        <w:numPr>
+          <w:numId w:val="2"/>
           <w:ilvl w:val="0"/>
         </w:numPr>
       </w:pPr>
@@ -250,7 +213,7 @@
       <w:pPr>
         <w:pStyle w:val="Compact"/>
         <w:numPr>
-          <w:numId w:val="1001"/>
+          <w:numId w:val="2"/>
           <w:ilvl w:val="0"/>
         </w:numPr>
       </w:pPr>
@@ -262,7 +225,7 @@
       <w:pPr>
         <w:pStyle w:val="Compact"/>
         <w:numPr>
-          <w:numId w:val="1002"/>
+          <w:numId w:val="3"/>
           <w:ilvl w:val="1"/>
         </w:numPr>
       </w:pPr>
@@ -274,7 +237,7 @@
       <w:pPr>
         <w:pStyle w:val="Compact"/>
         <w:numPr>
-          <w:numId w:val="1001"/>
+          <w:numId w:val="2"/>
           <w:ilvl w:val="0"/>
         </w:numPr>
       </w:pPr>
@@ -286,7 +249,7 @@
       <w:pPr>
         <w:pStyle w:val="Compact"/>
         <w:numPr>
-          <w:numId w:val="1001"/>
+          <w:numId w:val="2"/>
           <w:ilvl w:val="0"/>
         </w:numPr>
       </w:pPr>
@@ -298,7 +261,7 @@
       <w:pPr>
         <w:pStyle w:val="Compact"/>
         <w:numPr>
-          <w:numId w:val="1001"/>
+          <w:numId w:val="2"/>
           <w:ilvl w:val="0"/>
         </w:numPr>
       </w:pPr>
@@ -345,90 +308,42 @@
         </w:drawing>
       </w:r>
     </w:p>
+    <w:bookmarkStart w:id="35" w:name="stress"/>
     <w:p>
       <w:pPr>
         <w:pStyle w:val="Heading1"/>
       </w:pPr>
-      <w:bookmarkStart w:id="35" w:name="stress"/>
-      <w:bookmarkEnd w:id="35"/>
       <w:r>
         <w:t xml:space="preserve">Stress</w:t>
       </w:r>
     </w:p>
+    <w:bookmarkEnd w:id="35"/>
+    <w:bookmarkStart w:id="36" w:name="stress-and-health"/>
     <w:p>
       <w:pPr>
         <w:pStyle w:val="Heading2"/>
       </w:pPr>
-      <w:bookmarkStart w:id="36" w:name="stress-and-health"/>
-      <w:bookmarkEnd w:id="36"/>
       <w:r>
         <w:t xml:space="preserve">Stress and Health</w:t>
       </w:r>
     </w:p>
-    <w:p>
-      <w:pPr>
-        <w:pStyle w:val="FirstParagraph"/>
-      </w:pPr>
-      <w:r>
-        <w:t xml:space="preserve">Audio 0:05:30</w:t>
-      </w:r>
-      <w:r>
-        <w:t xml:space="preserve"> </w:t>
-      </w:r>
-      <w:r>
-        <w:t xml:space="preserve">+ Stress: A pattern of behavioral, psychological, and physiological responses to events that match or exceed an organism’s ability to respond in a healthy way</w:t>
-      </w:r>
-      <w:r>
-        <w:t xml:space="preserve"> </w:t>
-      </w:r>
-      <w:r>
-        <w:t xml:space="preserve">+ Eustress: positive stress (e.g., getting into college)</w:t>
-      </w:r>
-      <w:r>
-        <w:t xml:space="preserve"> </w:t>
-      </w:r>
-      <w:r>
-        <w:t xml:space="preserve">+ Distress (duress): negative stress (e.g., being late to a meeting)</w:t>
-      </w:r>
-      <w:r>
-        <w:t xml:space="preserve"> </w:t>
-      </w:r>
-      <w:r>
-        <w:t xml:space="preserve">+ Stressor: An environmental event or stimulus that threatens an organism</w:t>
-      </w:r>
-      <w:r>
-        <w:t xml:space="preserve"> </w:t>
-      </w:r>
-      <w:r>
-        <w:t xml:space="preserve">+ Major life stressors: strain central areas of people’s lives</w:t>
-      </w:r>
-      <w:r>
-        <w:t xml:space="preserve"> </w:t>
-      </w:r>
-      <w:r>
-        <w:t xml:space="preserve">+ Daily hassles: day-to-day irritations and annoyances</w:t>
-      </w:r>
-      <w:r>
-        <w:t xml:space="preserve"> </w:t>
-      </w:r>
-      <w:r>
-        <w:t xml:space="preserve">+ Coping response: response an organism makes to avoid, escape from, or minimize an aversive stimulus</w:t>
-      </w:r>
-    </w:p>
+    <w:bookmarkEnd w:id="36"/>
+    <w:p>
+      <w:r>
+        <w:t xml:space="preserve">Audio 0:05:30 + Stress: A pattern of behavioral, psychological, and physiological responses to events that match or exceed an organism’s ability to respond in a healthy way + Eustress: positive stress (e.g., getting into college) + Distress (duress): negative stress (e.g., being late to a meeting) + Stressor: An environmental event or stimulus that threatens an organism + Major life stressors: strain central areas of people’s lives + Daily hassles: day-to-day irritations and annoyances + Coping response: response an organism makes to avoid, escape from, or minimize an aversive stimulus</w:t>
+      </w:r>
+    </w:p>
+    <w:bookmarkStart w:id="37" w:name="yerkes-dodson-law"/>
     <w:p>
       <w:pPr>
         <w:pStyle w:val="Heading2"/>
       </w:pPr>
-      <w:bookmarkStart w:id="37" w:name="yerkes-dodson-law"/>
-      <w:bookmarkEnd w:id="37"/>
       <w:r>
         <w:t xml:space="preserve">Yerkes-Dodson Law</w:t>
       </w:r>
     </w:p>
-    <w:p>
-      <w:pPr>
-        <w:pStyle w:val="FirstParagraph"/>
-      </w:pPr>
+    <w:bookmarkEnd w:id="37"/>
+    <w:p>
       <w:r>
         <w:t xml:space="preserve">Audio 0:08:00</w:t>
       </w:r>
@@ -438,7 +353,7 @@
       <w:r>
         <w:drawing>
           <wp:inline>
-            <wp:extent cx="5334000" cy="3037529"/>
+            <wp:extent cx="8318500" cy="4737100"/>
             <wp:effectExtent b="0" l="0" r="0" t="0"/>
             <wp:docPr descr="" id="1" name="Picture"/>
             <a:graphic>
@@ -459,7 +374,7 @@
                   <pic:spPr bwMode="auto">
                     <a:xfrm>
                       <a:off x="0" y="0"/>
-                      <a:ext cx="5334000" cy="3037529"/>
+                      <a:ext cx="8318500" cy="4737100"/>
                     </a:xfrm>
                     <a:prstGeom prst="rect">
                       <a:avLst/>
@@ -478,20 +393,17 @@
         </w:drawing>
       </w:r>
     </w:p>
+    <w:bookmarkStart w:id="41" w:name="an-example-cold-pressor-task"/>
     <w:p>
       <w:pPr>
         <w:pStyle w:val="Heading2"/>
       </w:pPr>
-      <w:bookmarkStart w:id="41" w:name="an-example-cold-pressor-task"/>
-      <w:bookmarkEnd w:id="41"/>
       <w:r>
         <w:t xml:space="preserve">An Example: Cold Pressor Task</w:t>
       </w:r>
     </w:p>
-    <w:p>
-      <w:pPr>
-        <w:pStyle w:val="FirstParagraph"/>
-      </w:pPr>
+    <w:bookmarkEnd w:id="41"/>
+    <w:p>
       <w:r>
         <w:t xml:space="preserve">Audio 0:09:40</w:t>
       </w:r>
@@ -500,7 +412,7 @@
       <w:pPr>
         <w:pStyle w:val="Compact"/>
         <w:numPr>
-          <w:numId w:val="1003"/>
+          <w:numId w:val="4"/>
           <w:ilvl w:val="0"/>
         </w:numPr>
       </w:pPr>
@@ -512,7 +424,7 @@
       <w:pPr>
         <w:pStyle w:val="Compact"/>
         <w:numPr>
-          <w:numId w:val="1004"/>
+          <w:numId w:val="5"/>
           <w:ilvl w:val="1"/>
         </w:numPr>
       </w:pPr>
@@ -524,7 +436,7 @@
       <w:pPr>
         <w:pStyle w:val="Compact"/>
         <w:numPr>
-          <w:numId w:val="1003"/>
+          <w:numId w:val="4"/>
           <w:ilvl w:val="0"/>
         </w:numPr>
       </w:pPr>
@@ -536,7 +448,7 @@
       <w:pPr>
         <w:pStyle w:val="Compact"/>
         <w:numPr>
-          <w:numId w:val="1005"/>
+          <w:numId w:val="6"/>
           <w:ilvl w:val="1"/>
         </w:numPr>
       </w:pPr>
@@ -548,7 +460,7 @@
       <w:pPr>
         <w:pStyle w:val="Compact"/>
         <w:numPr>
-          <w:numId w:val="1005"/>
+          <w:numId w:val="6"/>
           <w:ilvl w:val="1"/>
         </w:numPr>
       </w:pPr>
@@ -560,7 +472,7 @@
       <w:pPr>
         <w:pStyle w:val="Compact"/>
         <w:numPr>
-          <w:numId w:val="1003"/>
+          <w:numId w:val="4"/>
           <w:ilvl w:val="0"/>
         </w:numPr>
       </w:pPr>
@@ -572,7 +484,7 @@
       <w:pPr>
         <w:pStyle w:val="Compact"/>
         <w:numPr>
-          <w:numId w:val="1006"/>
+          <w:numId w:val="7"/>
           <w:ilvl w:val="1"/>
         </w:numPr>
       </w:pPr>
@@ -584,7 +496,7 @@
       <w:pPr>
         <w:pStyle w:val="Compact"/>
         <w:numPr>
-          <w:numId w:val="1006"/>
+          <w:numId w:val="7"/>
           <w:ilvl w:val="1"/>
         </w:numPr>
       </w:pPr>
@@ -596,7 +508,7 @@
       <w:pPr>
         <w:pStyle w:val="Compact"/>
         <w:numPr>
-          <w:numId w:val="1003"/>
+          <w:numId w:val="4"/>
           <w:ilvl w:val="0"/>
         </w:numPr>
       </w:pPr>
@@ -643,20 +555,17 @@
         </w:drawing>
       </w:r>
     </w:p>
+    <w:bookmarkStart w:id="45" w:name="general-adaptation-syndrome"/>
     <w:p>
       <w:pPr>
         <w:pStyle w:val="Heading2"/>
       </w:pPr>
-      <w:bookmarkStart w:id="45" w:name="general-adaptation-syndrome"/>
-      <w:bookmarkEnd w:id="45"/>
       <w:r>
         <w:t xml:space="preserve">General Adaptation Syndrome</w:t>
       </w:r>
     </w:p>
-    <w:p>
-      <w:pPr>
-        <w:pStyle w:val="FirstParagraph"/>
-      </w:pPr>
+    <w:bookmarkEnd w:id="45"/>
+    <w:p>
       <w:r>
         <w:t xml:space="preserve">Audio 0:12:00</w:t>
       </w:r>
@@ -665,7 +574,7 @@
       <w:pPr>
         <w:pStyle w:val="Compact"/>
         <w:numPr>
-          <w:numId w:val="1007"/>
+          <w:numId w:val="8"/>
           <w:ilvl w:val="0"/>
         </w:numPr>
       </w:pPr>
@@ -677,7 +586,7 @@
       <w:pPr>
         <w:pStyle w:val="Compact"/>
         <w:numPr>
-          <w:numId w:val="1008"/>
+          <w:numId w:val="9"/>
           <w:ilvl w:val="1"/>
         </w:numPr>
       </w:pPr>
@@ -689,7 +598,7 @@
       <w:pPr>
         <w:pStyle w:val="Compact"/>
         <w:numPr>
-          <w:numId w:val="1009"/>
+          <w:numId w:val="10"/>
           <w:ilvl w:val="2"/>
         </w:numPr>
       </w:pPr>
@@ -701,7 +610,7 @@
       <w:pPr>
         <w:pStyle w:val="Compact"/>
         <w:numPr>
-          <w:numId w:val="1008"/>
+          <w:numId w:val="9"/>
           <w:ilvl w:val="1"/>
         </w:numPr>
       </w:pPr>
@@ -713,7 +622,7 @@
       <w:pPr>
         <w:pStyle w:val="Compact"/>
         <w:numPr>
-          <w:numId w:val="1010"/>
+          <w:numId w:val="11"/>
           <w:ilvl w:val="2"/>
         </w:numPr>
       </w:pPr>
@@ -725,7 +634,7 @@
       <w:pPr>
         <w:pStyle w:val="Compact"/>
         <w:numPr>
-          <w:numId w:val="1008"/>
+          <w:numId w:val="9"/>
           <w:ilvl w:val="1"/>
         </w:numPr>
       </w:pPr>
@@ -737,7 +646,7 @@
       <w:pPr>
         <w:pStyle w:val="Compact"/>
         <w:numPr>
-          <w:numId w:val="1011"/>
+          <w:numId w:val="12"/>
           <w:ilvl w:val="2"/>
         </w:numPr>
       </w:pPr>
@@ -748,7 +657,7 @@
     <w:p>
       <w:pPr>
         <w:numPr>
-          <w:numId w:val="1008"/>
+          <w:numId w:val="9"/>
           <w:ilvl w:val="1"/>
         </w:numPr>
       </w:pPr>
@@ -760,14 +669,14 @@
       <w:pPr>
         <w:pStyle w:val="Compact"/>
         <w:numPr>
-          <w:numId w:val="1008"/>
+          <w:numId w:val="9"/>
           <w:ilvl w:val="1"/>
         </w:numPr>
       </w:pPr>
       <w:r>
         <w:drawing>
           <wp:inline>
-            <wp:extent cx="5334000" cy="4384430"/>
+            <wp:extent cx="5778500" cy="4749800"/>
             <wp:effectExtent b="0" l="0" r="0" t="0"/>
             <wp:docPr descr="" id="1" name="Picture"/>
             <a:graphic>
@@ -788,7 +697,7 @@
                   <pic:spPr bwMode="auto">
                     <a:xfrm>
                       <a:off x="0" y="0"/>
-                      <a:ext cx="5334000" cy="4384430"/>
+                      <a:ext cx="5778500" cy="4749800"/>
                     </a:xfrm>
                     <a:prstGeom prst="rect">
                       <a:avLst/>
@@ -807,20 +716,17 @@
         </w:drawing>
       </w:r>
     </w:p>
+    <w:bookmarkStart w:id="49" w:name="newer-models"/>
     <w:p>
       <w:pPr>
         <w:pStyle w:val="Heading2"/>
       </w:pPr>
-      <w:bookmarkStart w:id="49" w:name="newer-models"/>
-      <w:bookmarkEnd w:id="49"/>
       <w:r>
         <w:t xml:space="preserve">Newer Models</w:t>
       </w:r>
     </w:p>
-    <w:p>
-      <w:pPr>
-        <w:pStyle w:val="FirstParagraph"/>
-      </w:pPr>
+    <w:bookmarkEnd w:id="49"/>
+    <w:p>
       <w:r>
         <w:t xml:space="preserve">HPA axis</w:t>
       </w:r>
@@ -828,7 +734,7 @@
     <w:p>
       <w:pPr>
         <w:numPr>
-          <w:numId w:val="1012"/>
+          <w:numId w:val="13"/>
           <w:ilvl w:val="0"/>
         </w:numPr>
       </w:pPr>
@@ -840,7 +746,7 @@
       <w:pPr>
         <w:pStyle w:val="Compact"/>
         <w:numPr>
-          <w:numId w:val="1012"/>
+          <w:numId w:val="13"/>
           <w:ilvl w:val="0"/>
         </w:numPr>
       </w:pPr>
@@ -852,7 +758,7 @@
       <w:pPr>
         <w:pStyle w:val="Compact"/>
         <w:numPr>
-          <w:numId w:val="1012"/>
+          <w:numId w:val="13"/>
           <w:ilvl w:val="0"/>
         </w:numPr>
       </w:pPr>
@@ -864,7 +770,7 @@
       <w:pPr>
         <w:pStyle w:val="Compact"/>
         <w:numPr>
-          <w:numId w:val="1012"/>
+          <w:numId w:val="13"/>
           <w:ilvl w:val="0"/>
         </w:numPr>
       </w:pPr>
@@ -875,7 +781,7 @@
     <w:p>
       <w:pPr>
         <w:numPr>
-          <w:numId w:val="1012"/>
+          <w:numId w:val="13"/>
           <w:ilvl w:val="0"/>
         </w:numPr>
       </w:pPr>
@@ -887,7 +793,7 @@
       <w:pPr>
         <w:pStyle w:val="Compact"/>
         <w:numPr>
-          <w:numId w:val="1012"/>
+          <w:numId w:val="13"/>
           <w:ilvl w:val="0"/>
         </w:numPr>
       </w:pPr>
@@ -934,21 +840,21 @@
         </w:drawing>
       </w:r>
     </w:p>
+    <w:bookmarkStart w:id="53" w:name="stress-responses"/>
     <w:p>
       <w:pPr>
         <w:pStyle w:val="Heading2"/>
       </w:pPr>
-      <w:bookmarkStart w:id="53" w:name="stress-responses"/>
-      <w:bookmarkEnd w:id="53"/>
       <w:r>
         <w:t xml:space="preserve">Stress Responses</w:t>
       </w:r>
     </w:p>
-    <w:p>
-      <w:pPr>
-        <w:pStyle w:val="Compact"/>
-        <w:numPr>
-          <w:numId w:val="1013"/>
+    <w:bookmarkEnd w:id="53"/>
+    <w:p>
+      <w:pPr>
+        <w:pStyle w:val="Compact"/>
+        <w:numPr>
+          <w:numId w:val="14"/>
           <w:ilvl w:val="0"/>
         </w:numPr>
       </w:pPr>
@@ -960,7 +866,7 @@
       <w:pPr>
         <w:pStyle w:val="Compact"/>
         <w:numPr>
-          <w:numId w:val="1013"/>
+          <w:numId w:val="14"/>
           <w:ilvl w:val="0"/>
         </w:numPr>
       </w:pPr>
@@ -972,25 +878,19 @@
       <w:pPr>
         <w:pStyle w:val="Compact"/>
         <w:numPr>
-          <w:numId w:val="1014"/>
-          <w:ilvl w:val="1"/>
-        </w:numPr>
-      </w:pPr>
-      <w:r>
-        <w:t xml:space="preserve">Increased heart rate, redistribution of blood to muscles and brain, deepening of respiration, dilation of the pupils, inhibition of gastric secretions, and increase in glucose released from the liver</w:t>
-      </w:r>
-      <w:r>
-        <w:t xml:space="preserve"> </w:t>
-      </w:r>
-      <w:r>
-        <w:t xml:space="preserve">Audio 0:20:23</w:t>
-      </w:r>
-    </w:p>
-    <w:p>
-      <w:pPr>
-        <w:pStyle w:val="Compact"/>
-        <w:numPr>
-          <w:numId w:val="1013"/>
+          <w:numId w:val="15"/>
+          <w:ilvl w:val="1"/>
+        </w:numPr>
+      </w:pPr>
+      <w:r>
+        <w:t xml:space="preserve">Increased heart rate, redistribution of blood to muscles and brain, deepening of respiration, dilation of the pupils, inhibition of gastric secretions, and increase in glucose released from the liver Audio 0:20:23</w:t>
+      </w:r>
+    </w:p>
+    <w:p>
+      <w:pPr>
+        <w:pStyle w:val="Compact"/>
+        <w:numPr>
+          <w:numId w:val="14"/>
           <w:ilvl w:val="0"/>
         </w:numPr>
       </w:pPr>
@@ -1002,7 +902,7 @@
       <w:pPr>
         <w:pStyle w:val="Compact"/>
         <w:numPr>
-          <w:numId w:val="1015"/>
+          <w:numId w:val="16"/>
           <w:ilvl w:val="1"/>
         </w:numPr>
       </w:pPr>
@@ -1014,7 +914,7 @@
       <w:pPr>
         <w:pStyle w:val="Compact"/>
         <w:numPr>
-          <w:numId w:val="1015"/>
+          <w:numId w:val="16"/>
           <w:ilvl w:val="1"/>
         </w:numPr>
       </w:pPr>
@@ -1026,25 +926,19 @@
       <w:pPr>
         <w:pStyle w:val="Compact"/>
         <w:numPr>
-          <w:numId w:val="1013"/>
-          <w:ilvl w:val="0"/>
-        </w:numPr>
-      </w:pPr>
-      <w:r>
-        <w:t xml:space="preserve">Stress alters the functions of the immune system</w:t>
-      </w:r>
-      <w:r>
-        <w:t xml:space="preserve"> </w:t>
-      </w:r>
-      <w:r>
-        <w:t xml:space="preserve">Audio 0:24:30</w:t>
-      </w:r>
-    </w:p>
-    <w:p>
-      <w:pPr>
-        <w:pStyle w:val="Compact"/>
-        <w:numPr>
-          <w:numId w:val="1016"/>
+          <w:numId w:val="14"/>
+          <w:ilvl w:val="0"/>
+        </w:numPr>
+      </w:pPr>
+      <w:r>
+        <w:t xml:space="preserve">Stress alters the functions of the immune system Audio 0:24:30</w:t>
+      </w:r>
+    </w:p>
+    <w:p>
+      <w:pPr>
+        <w:pStyle w:val="Compact"/>
+        <w:numPr>
+          <w:numId w:val="17"/>
           <w:ilvl w:val="1"/>
         </w:numPr>
       </w:pPr>
@@ -1056,7 +950,7 @@
       <w:pPr>
         <w:pStyle w:val="Compact"/>
         <w:numPr>
-          <w:numId w:val="1016"/>
+          <w:numId w:val="17"/>
           <w:ilvl w:val="1"/>
         </w:numPr>
       </w:pPr>
@@ -1068,7 +962,7 @@
       <w:pPr>
         <w:pStyle w:val="Compact"/>
         <w:numPr>
-          <w:numId w:val="1017"/>
+          <w:numId w:val="18"/>
           <w:ilvl w:val="2"/>
         </w:numPr>
       </w:pPr>
@@ -1076,28 +970,28 @@
         <w:t xml:space="preserve">Healthy volunteers had cold viruses swabbed into their noses. Those who reported the highest levels of stress prior to exposure developed worse cold symptoms than those who reported being less stressed (Cohen et al., 1991).</w:t>
       </w:r>
     </w:p>
+    <w:bookmarkStart w:id="54" w:name="stress-and-the-common-cold"/>
     <w:p>
       <w:pPr>
         <w:pStyle w:val="Heading2"/>
       </w:pPr>
-      <w:bookmarkStart w:id="54" w:name="stress-and-the-common-cold"/>
-      <w:bookmarkEnd w:id="54"/>
       <w:r>
         <w:t xml:space="preserve">Stress and the Common Cold</w:t>
       </w:r>
     </w:p>
-    <w:p>
-      <w:pPr>
-        <w:pStyle w:val="Compact"/>
-        <w:numPr>
-          <w:numId w:val="1018"/>
+    <w:bookmarkEnd w:id="54"/>
+    <w:p>
+      <w:pPr>
+        <w:pStyle w:val="Compact"/>
+        <w:numPr>
+          <w:numId w:val="19"/>
           <w:ilvl w:val="0"/>
         </w:numPr>
       </w:pPr>
       <w:r>
         <w:drawing>
           <wp:inline>
-            <wp:extent cx="5334000" cy="3885629"/>
+            <wp:extent cx="6781800" cy="4940300"/>
             <wp:effectExtent b="0" l="0" r="0" t="0"/>
             <wp:docPr descr="" id="1" name="Picture"/>
             <a:graphic>
@@ -1118,7 +1012,7 @@
                   <pic:spPr bwMode="auto">
                     <a:xfrm>
                       <a:off x="0" y="0"/>
-                      <a:ext cx="5334000" cy="3885629"/>
+                      <a:ext cx="6781800" cy="4940300"/>
                     </a:xfrm>
                     <a:prstGeom prst="rect">
                       <a:avLst/>
@@ -1137,20 +1031,17 @@
         </w:drawing>
       </w:r>
     </w:p>
+    <w:bookmarkStart w:id="58" w:name="stress-responses-1"/>
     <w:p>
       <w:pPr>
         <w:pStyle w:val="Heading2"/>
       </w:pPr>
-      <w:bookmarkStart w:id="58" w:name="stress-responses-1"/>
-      <w:bookmarkEnd w:id="58"/>
       <w:r>
         <w:t xml:space="preserve">Stress Responses</w:t>
       </w:r>
     </w:p>
-    <w:p>
-      <w:pPr>
-        <w:pStyle w:val="FirstParagraph"/>
-      </w:pPr>
+    <w:bookmarkEnd w:id="58"/>
+    <w:p>
       <w:r>
         <w:t xml:space="preserve">Audio 0:28:00</w:t>
       </w:r>
@@ -1159,7 +1050,7 @@
       <w:pPr>
         <w:pStyle w:val="Compact"/>
         <w:numPr>
-          <w:numId w:val="1019"/>
+          <w:numId w:val="20"/>
           <w:ilvl w:val="0"/>
         </w:numPr>
       </w:pPr>
@@ -1171,7 +1062,7 @@
       <w:pPr>
         <w:pStyle w:val="Compact"/>
         <w:numPr>
-          <w:numId w:val="1020"/>
+          <w:numId w:val="21"/>
           <w:ilvl w:val="1"/>
         </w:numPr>
       </w:pPr>
@@ -1183,7 +1074,7 @@
       <w:pPr>
         <w:pStyle w:val="Compact"/>
         <w:numPr>
-          <w:numId w:val="1021"/>
+          <w:numId w:val="22"/>
           <w:ilvl w:val="2"/>
         </w:numPr>
       </w:pPr>
@@ -1195,7 +1086,7 @@
       <w:pPr>
         <w:pStyle w:val="Compact"/>
         <w:numPr>
-          <w:numId w:val="1020"/>
+          <w:numId w:val="21"/>
           <w:ilvl w:val="1"/>
         </w:numPr>
       </w:pPr>
@@ -1203,20 +1094,17 @@
         <w:t xml:space="preserve">Many people cope with stress by engaging in damaging behaviors (e.g., smoke, drink alcohol, use drugs, eat junk food)</w:t>
       </w:r>
     </w:p>
+    <w:bookmarkStart w:id="59" w:name="stress--heart-disease"/>
     <w:p>
       <w:pPr>
         <w:pStyle w:val="Heading2"/>
       </w:pPr>
-      <w:bookmarkStart w:id="59" w:name="stress--heart-disease"/>
-      <w:bookmarkEnd w:id="59"/>
       <w:r>
         <w:t xml:space="preserve">Stress &amp; Heart Disease</w:t>
       </w:r>
     </w:p>
-    <w:p>
-      <w:pPr>
-        <w:pStyle w:val="FirstParagraph"/>
-      </w:pPr>
+    <w:bookmarkEnd w:id="59"/>
+    <w:p>
       <w:r>
         <w:t xml:space="preserve">Audio 0:33:10</w:t>
       </w:r>
@@ -1225,7 +1113,7 @@
       <w:pPr>
         <w:pStyle w:val="Compact"/>
         <w:numPr>
-          <w:numId w:val="1022"/>
+          <w:numId w:val="23"/>
           <w:ilvl w:val="0"/>
         </w:numPr>
       </w:pPr>
@@ -1237,7 +1125,7 @@
       <w:pPr>
         <w:pStyle w:val="Compact"/>
         <w:numPr>
-          <w:numId w:val="1023"/>
+          <w:numId w:val="24"/>
           <w:ilvl w:val="1"/>
         </w:numPr>
       </w:pPr>
@@ -1249,7 +1137,7 @@
       <w:pPr>
         <w:pStyle w:val="Compact"/>
         <w:numPr>
-          <w:numId w:val="1024"/>
+          <w:numId w:val="25"/>
           <w:ilvl w:val="2"/>
         </w:numPr>
       </w:pPr>
@@ -1261,7 +1149,7 @@
       <w:pPr>
         <w:pStyle w:val="Compact"/>
         <w:numPr>
-          <w:numId w:val="1023"/>
+          <w:numId w:val="24"/>
           <w:ilvl w:val="1"/>
         </w:numPr>
       </w:pPr>
@@ -1273,7 +1161,7 @@
       <w:pPr>
         <w:pStyle w:val="Compact"/>
         <w:numPr>
-          <w:numId w:val="1025"/>
+          <w:numId w:val="26"/>
           <w:ilvl w:val="2"/>
         </w:numPr>
       </w:pPr>
@@ -1285,7 +1173,7 @@
       <w:pPr>
         <w:pStyle w:val="Compact"/>
         <w:numPr>
-          <w:numId w:val="1025"/>
+          <w:numId w:val="26"/>
           <w:ilvl w:val="2"/>
         </w:numPr>
       </w:pPr>
@@ -1297,7 +1185,7 @@
       <w:pPr>
         <w:pStyle w:val="Compact"/>
         <w:numPr>
-          <w:numId w:val="1022"/>
+          <w:numId w:val="23"/>
           <w:ilvl w:val="0"/>
         </w:numPr>
       </w:pPr>
@@ -1305,28 +1193,22 @@
         <w:t xml:space="preserve">Negative traits (e.g., hostility) and states (e.g., depression) combine to promote coronary heart disease</w:t>
       </w:r>
     </w:p>
+    <w:bookmarkStart w:id="60" w:name="coping-with-stress"/>
     <w:p>
       <w:pPr>
         <w:pStyle w:val="Heading1"/>
       </w:pPr>
-      <w:bookmarkStart w:id="60" w:name="coping-with-stress"/>
-      <w:bookmarkEnd w:id="60"/>
       <w:r>
         <w:t xml:space="preserve">Coping With Stress</w:t>
       </w:r>
     </w:p>
-    <w:p>
-      <w:pPr>
-        <w:pStyle w:val="FirstParagraph"/>
-      </w:pPr>
+    <w:bookmarkEnd w:id="60"/>
+    <w:p>
       <w:r>
         <w:t xml:space="preserve">Audio 0:34:30</w:t>
       </w:r>
     </w:p>
     <w:p>
-      <w:pPr>
-        <w:pStyle w:val="BodyText"/>
-      </w:pPr>
       <w:r>
         <w:drawing>
           <wp:inline>
@@ -1374,7 +1256,7 @@
       <w:pPr>
         <w:pStyle w:val="Compact"/>
         <w:numPr>
-          <w:numId w:val="1026"/>
+          <w:numId w:val="27"/>
           <w:ilvl w:val="0"/>
         </w:numPr>
       </w:pPr>
@@ -1386,7 +1268,7 @@
       <w:pPr>
         <w:pStyle w:val="Compact"/>
         <w:numPr>
-          <w:numId w:val="1026"/>
+          <w:numId w:val="27"/>
           <w:ilvl w:val="0"/>
         </w:numPr>
       </w:pPr>
@@ -1398,7 +1280,7 @@
       <w:pPr>
         <w:pStyle w:val="Compact"/>
         <w:numPr>
-          <w:numId w:val="1027"/>
+          <w:numId w:val="28"/>
           <w:ilvl w:val="1"/>
         </w:numPr>
       </w:pPr>
@@ -1410,7 +1292,7 @@
       <w:pPr>
         <w:pStyle w:val="Compact"/>
         <w:numPr>
-          <w:numId w:val="1027"/>
+          <w:numId w:val="28"/>
           <w:ilvl w:val="1"/>
         </w:numPr>
       </w:pPr>
@@ -1422,7 +1304,7 @@
       <w:pPr>
         <w:pStyle w:val="Compact"/>
         <w:numPr>
-          <w:numId w:val="1028"/>
+          <w:numId w:val="29"/>
           <w:ilvl w:val="2"/>
         </w:numPr>
       </w:pPr>
@@ -1434,7 +1316,7 @@
       <w:pPr>
         <w:pStyle w:val="Compact"/>
         <w:numPr>
-          <w:numId w:val="1026"/>
+          <w:numId w:val="27"/>
           <w:ilvl w:val="0"/>
         </w:numPr>
       </w:pPr>
@@ -1446,7 +1328,7 @@
       <w:pPr>
         <w:pStyle w:val="Compact"/>
         <w:numPr>
-          <w:numId w:val="1029"/>
+          <w:numId w:val="30"/>
           <w:ilvl w:val="1"/>
         </w:numPr>
       </w:pPr>
@@ -1458,7 +1340,7 @@
       <w:pPr>
         <w:pStyle w:val="Compact"/>
         <w:numPr>
-          <w:numId w:val="1026"/>
+          <w:numId w:val="27"/>
           <w:ilvl w:val="0"/>
         </w:numPr>
       </w:pPr>
@@ -1470,7 +1352,7 @@
       <w:pPr>
         <w:pStyle w:val="Compact"/>
         <w:numPr>
-          <w:numId w:val="1030"/>
+          <w:numId w:val="31"/>
           <w:ilvl w:val="1"/>
         </w:numPr>
       </w:pPr>
@@ -1482,7 +1364,7 @@
       <w:pPr>
         <w:pStyle w:val="Compact"/>
         <w:numPr>
-          <w:numId w:val="1031"/>
+          <w:numId w:val="32"/>
           <w:ilvl w:val="2"/>
         </w:numPr>
       </w:pPr>
@@ -1494,7 +1376,7 @@
       <w:pPr>
         <w:pStyle w:val="Compact"/>
         <w:numPr>
-          <w:numId w:val="1031"/>
+          <w:numId w:val="32"/>
           <w:ilvl w:val="2"/>
         </w:numPr>
       </w:pPr>
@@ -1506,7 +1388,7 @@
       <w:pPr>
         <w:pStyle w:val="Compact"/>
         <w:numPr>
-          <w:numId w:val="1031"/>
+          <w:numId w:val="32"/>
           <w:ilvl w:val="2"/>
         </w:numPr>
       </w:pPr>
@@ -1518,7 +1400,7 @@
       <w:pPr>
         <w:pStyle w:val="Compact"/>
         <w:numPr>
-          <w:numId w:val="1032"/>
+          <w:numId w:val="33"/>
           <w:ilvl w:val="3"/>
         </w:numPr>
       </w:pPr>
@@ -1530,7 +1412,7 @@
       <w:pPr>
         <w:pStyle w:val="Compact"/>
         <w:numPr>
-          <w:numId w:val="1030"/>
+          <w:numId w:val="31"/>
           <w:ilvl w:val="1"/>
         </w:numPr>
       </w:pPr>
@@ -1542,7 +1424,7 @@
       <w:pPr>
         <w:pStyle w:val="Compact"/>
         <w:numPr>
-          <w:numId w:val="1033"/>
+          <w:numId w:val="34"/>
           <w:ilvl w:val="2"/>
         </w:numPr>
       </w:pPr>
@@ -1554,7 +1436,7 @@
       <w:pPr>
         <w:pStyle w:val="Compact"/>
         <w:numPr>
-          <w:numId w:val="1033"/>
+          <w:numId w:val="34"/>
           <w:ilvl w:val="2"/>
         </w:numPr>
       </w:pPr>
@@ -1566,7 +1448,7 @@
       <w:pPr>
         <w:pStyle w:val="Compact"/>
         <w:numPr>
-          <w:numId w:val="1030"/>
+          <w:numId w:val="31"/>
           <w:ilvl w:val="1"/>
         </w:numPr>
       </w:pPr>
@@ -1578,7 +1460,7 @@
       <w:pPr>
         <w:pStyle w:val="Compact"/>
         <w:numPr>
-          <w:numId w:val="1026"/>
+          <w:numId w:val="27"/>
           <w:ilvl w:val="0"/>
         </w:numPr>
       </w:pPr>
@@ -1590,7 +1472,7 @@
       <w:pPr>
         <w:pStyle w:val="Compact"/>
         <w:numPr>
-          <w:numId w:val="1034"/>
+          <w:numId w:val="35"/>
           <w:ilvl w:val="1"/>
         </w:numPr>
       </w:pPr>
@@ -1602,55 +1484,31 @@
       <w:pPr>
         <w:pStyle w:val="Compact"/>
         <w:numPr>
-          <w:numId w:val="1034"/>
-          <w:ilvl w:val="1"/>
-        </w:numPr>
-      </w:pPr>
-      <w:r>
-        <w:t xml:space="preserve">Making social comparisons</w:t>
-      </w:r>
-      <w:r>
-        <w:t xml:space="preserve"> </w:t>
-      </w:r>
-      <w:r>
-        <w:t xml:space="preserve">+ Downward social comparisons are “At least I don’t have xyz problem”</w:t>
-      </w:r>
-      <w:r>
-        <w:t xml:space="preserve"> </w:t>
-      </w:r>
-      <w:r>
-        <w:t xml:space="preserve">+ Even people with cancer will do this and say “Well at least I don’t have a worse kind of cancer”</w:t>
-      </w:r>
-      <w:r>
-        <w:t xml:space="preserve"> </w:t>
-      </w:r>
-      <w:r>
-        <w:t xml:space="preserve">+ Upward social comparison: Look at a person who’s in the same situation as you, but doing better and asking why</w:t>
-      </w:r>
-    </w:p>
-    <w:p>
-      <w:pPr>
-        <w:pStyle w:val="Compact"/>
-        <w:numPr>
-          <w:numId w:val="1026"/>
-          <w:ilvl w:val="0"/>
-        </w:numPr>
-      </w:pPr>
-      <w:r>
-        <w:t xml:space="preserve">Social support!</w:t>
-      </w:r>
-      <w:r>
-        <w:t xml:space="preserve"> </w:t>
-      </w:r>
-      <w:r>
-        <w:t xml:space="preserve">Audio 0:38:00</w:t>
-      </w:r>
-    </w:p>
-    <w:p>
-      <w:pPr>
-        <w:pStyle w:val="Compact"/>
-        <w:numPr>
-          <w:numId w:val="1035"/>
+          <w:numId w:val="35"/>
+          <w:ilvl w:val="1"/>
+        </w:numPr>
+      </w:pPr>
+      <w:r>
+        <w:t xml:space="preserve">Making social comparisons + Downward social comparisons are “At least I don’t have xyz problem” + Even people with cancer will do this and say “Well at least I don’t have a worse kind of cancer” + Upward social comparison: Look at a person who’s in the same situation as you, but doing better and asking why</w:t>
+      </w:r>
+    </w:p>
+    <w:p>
+      <w:pPr>
+        <w:pStyle w:val="Compact"/>
+        <w:numPr>
+          <w:numId w:val="27"/>
+          <w:ilvl w:val="0"/>
+        </w:numPr>
+      </w:pPr>
+      <w:r>
+        <w:t xml:space="preserve">Social support! Audio 0:38:00</w:t>
+      </w:r>
+    </w:p>
+    <w:p>
+      <w:pPr>
+        <w:pStyle w:val="Compact"/>
+        <w:numPr>
+          <w:numId w:val="36"/>
           <w:ilvl w:val="1"/>
         </w:numPr>
       </w:pPr>
@@ -1662,7 +1520,7 @@
       <w:pPr>
         <w:pStyle w:val="Compact"/>
         <w:numPr>
-          <w:numId w:val="1035"/>
+          <w:numId w:val="36"/>
           <w:ilvl w:val="1"/>
         </w:numPr>
       </w:pPr>
@@ -1674,7 +1532,7 @@
       <w:pPr>
         <w:pStyle w:val="Compact"/>
         <w:numPr>
-          <w:numId w:val="1036"/>
+          <w:numId w:val="37"/>
           <w:ilvl w:val="2"/>
         </w:numPr>
       </w:pPr>
@@ -1686,7 +1544,7 @@
       <w:pPr>
         <w:pStyle w:val="Compact"/>
         <w:numPr>
-          <w:numId w:val="1036"/>
+          <w:numId w:val="37"/>
           <w:ilvl w:val="2"/>
         </w:numPr>
       </w:pPr>
@@ -1698,7 +1556,7 @@
       <w:pPr>
         <w:pStyle w:val="Compact"/>
         <w:numPr>
-          <w:numId w:val="1036"/>
+          <w:numId w:val="37"/>
           <w:ilvl w:val="2"/>
         </w:numPr>
       </w:pPr>
@@ -1710,7 +1568,7 @@
       <w:pPr>
         <w:pStyle w:val="Compact"/>
         <w:numPr>
-          <w:numId w:val="1035"/>
+          <w:numId w:val="36"/>
           <w:ilvl w:val="1"/>
         </w:numPr>
       </w:pPr>
@@ -1722,7 +1580,7 @@
       <w:pPr>
         <w:pStyle w:val="Compact"/>
         <w:numPr>
-          <w:numId w:val="1037"/>
+          <w:numId w:val="38"/>
           <w:ilvl w:val="2"/>
         </w:numPr>
       </w:pPr>
@@ -1734,7 +1592,7 @@
       <w:pPr>
         <w:pStyle w:val="Compact"/>
         <w:numPr>
-          <w:numId w:val="1037"/>
+          <w:numId w:val="38"/>
           <w:ilvl w:val="2"/>
         </w:numPr>
       </w:pPr>
@@ -1742,21 +1600,21 @@
         <w:t xml:space="preserve">Low social support chronic inflammation</w:t>
       </w:r>
     </w:p>
+    <w:bookmarkStart w:id="64" w:name="coping-with-stress-individual-differences"/>
     <w:p>
       <w:pPr>
         <w:pStyle w:val="Heading2"/>
       </w:pPr>
-      <w:bookmarkStart w:id="64" w:name="coping-with-stress-individual-differences"/>
-      <w:bookmarkEnd w:id="64"/>
       <w:r>
         <w:t xml:space="preserve">Coping with Stress: Individual Differences</w:t>
       </w:r>
     </w:p>
-    <w:p>
-      <w:pPr>
-        <w:pStyle w:val="Compact"/>
-        <w:numPr>
-          <w:numId w:val="1038"/>
+    <w:bookmarkEnd w:id="64"/>
+    <w:p>
+      <w:pPr>
+        <w:pStyle w:val="Compact"/>
+        <w:numPr>
+          <w:numId w:val="39"/>
           <w:ilvl w:val="0"/>
         </w:numPr>
       </w:pPr>
@@ -1768,7 +1626,7 @@
       <w:pPr>
         <w:pStyle w:val="Compact"/>
         <w:numPr>
-          <w:numId w:val="1038"/>
+          <w:numId w:val="39"/>
           <w:ilvl w:val="0"/>
         </w:numPr>
       </w:pPr>
@@ -1780,7 +1638,7 @@
       <w:pPr>
         <w:pStyle w:val="Compact"/>
         <w:numPr>
-          <w:numId w:val="1039"/>
+          <w:numId w:val="40"/>
           <w:ilvl w:val="1"/>
         </w:numPr>
       </w:pPr>
@@ -1792,7 +1650,7 @@
       <w:pPr>
         <w:pStyle w:val="Compact"/>
         <w:numPr>
-          <w:numId w:val="1040"/>
+          <w:numId w:val="41"/>
           <w:ilvl w:val="2"/>
         </w:numPr>
       </w:pPr>
@@ -1804,7 +1662,7 @@
       <w:pPr>
         <w:pStyle w:val="Compact"/>
         <w:numPr>
-          <w:numId w:val="1038"/>
+          <w:numId w:val="39"/>
           <w:ilvl w:val="0"/>
         </w:numPr>
       </w:pPr>
@@ -1816,7 +1674,7 @@
       <w:pPr>
         <w:pStyle w:val="Compact"/>
         <w:numPr>
-          <w:numId w:val="1038"/>
+          <w:numId w:val="39"/>
           <w:ilvl w:val="0"/>
         </w:numPr>
       </w:pPr>
@@ -1828,7 +1686,7 @@
       <w:pPr>
         <w:pStyle w:val="Compact"/>
         <w:numPr>
-          <w:numId w:val="1041"/>
+          <w:numId w:val="42"/>
           <w:ilvl w:val="1"/>
         </w:numPr>
       </w:pPr>
@@ -1836,21 +1694,21 @@
         <w:t xml:space="preserve">Understanding when emotions are adaptive, learning to regulate emotions, and working on relationships with others</w:t>
       </w:r>
     </w:p>
+    <w:bookmarkStart w:id="65" w:name="coping-examples"/>
     <w:p>
       <w:pPr>
         <w:pStyle w:val="Heading2"/>
       </w:pPr>
-      <w:bookmarkStart w:id="65" w:name="coping-examples"/>
-      <w:bookmarkEnd w:id="65"/>
       <w:r>
         <w:t xml:space="preserve">Coping Examples</w:t>
       </w:r>
     </w:p>
-    <w:p>
-      <w:pPr>
-        <w:pStyle w:val="Compact"/>
-        <w:numPr>
-          <w:numId w:val="1042"/>
+    <w:bookmarkEnd w:id="65"/>
+    <w:p>
+      <w:pPr>
+        <w:pStyle w:val="Compact"/>
+        <w:numPr>
+          <w:numId w:val="43"/>
           <w:ilvl w:val="0"/>
         </w:numPr>
       </w:pPr>
@@ -1862,7 +1720,7 @@
       <w:pPr>
         <w:pStyle w:val="Compact"/>
         <w:numPr>
-          <w:numId w:val="1042"/>
+          <w:numId w:val="43"/>
           <w:ilvl w:val="0"/>
         </w:numPr>
       </w:pPr>
@@ -1874,7 +1732,7 @@
       <w:pPr>
         <w:pStyle w:val="Compact"/>
         <w:numPr>
-          <w:numId w:val="1042"/>
+          <w:numId w:val="43"/>
           <w:ilvl w:val="0"/>
         </w:numPr>
       </w:pPr>
@@ -1886,7 +1744,7 @@
       <w:pPr>
         <w:pStyle w:val="Compact"/>
         <w:numPr>
-          <w:numId w:val="1042"/>
+          <w:numId w:val="43"/>
           <w:ilvl w:val="0"/>
         </w:numPr>
       </w:pPr>
@@ -1894,21 +1752,21 @@
         <w:t xml:space="preserve">…what else?</w:t>
       </w:r>
     </w:p>
+    <w:bookmarkStart w:id="66" w:name="meditation"/>
     <w:p>
       <w:pPr>
         <w:pStyle w:val="Heading2"/>
       </w:pPr>
-      <w:bookmarkStart w:id="66" w:name="meditation"/>
-      <w:bookmarkEnd w:id="66"/>
       <w:r>
         <w:t xml:space="preserve">Meditation</w:t>
       </w:r>
     </w:p>
-    <w:p>
-      <w:pPr>
-        <w:pStyle w:val="Compact"/>
-        <w:numPr>
-          <w:numId w:val="1043"/>
+    <w:bookmarkEnd w:id="66"/>
+    <w:p>
+      <w:pPr>
+        <w:pStyle w:val="Compact"/>
+        <w:numPr>
+          <w:numId w:val="44"/>
           <w:ilvl w:val="0"/>
         </w:numPr>
       </w:pPr>
@@ -1920,7 +1778,7 @@
       <w:pPr>
         <w:pStyle w:val="Compact"/>
         <w:numPr>
-          <w:numId w:val="1043"/>
+          <w:numId w:val="44"/>
           <w:ilvl w:val="0"/>
         </w:numPr>
       </w:pPr>
@@ -1932,7 +1790,7 @@
       <w:pPr>
         <w:pStyle w:val="Compact"/>
         <w:numPr>
-          <w:numId w:val="1043"/>
+          <w:numId w:val="44"/>
           <w:ilvl w:val="0"/>
         </w:numPr>
       </w:pPr>
@@ -1944,7 +1802,7 @@
       <w:pPr>
         <w:pStyle w:val="Compact"/>
         <w:numPr>
-          <w:numId w:val="1043"/>
+          <w:numId w:val="44"/>
           <w:ilvl w:val="0"/>
         </w:numPr>
       </w:pPr>
@@ -1956,7 +1814,7 @@
       <w:pPr>
         <w:pStyle w:val="Compact"/>
         <w:numPr>
-          <w:numId w:val="1044"/>
+          <w:numId w:val="45"/>
           <w:ilvl w:val="1"/>
         </w:numPr>
       </w:pPr>
@@ -1968,7 +1826,7 @@
       <w:pPr>
         <w:pStyle w:val="Compact"/>
         <w:numPr>
-          <w:numId w:val="1044"/>
+          <w:numId w:val="45"/>
           <w:ilvl w:val="1"/>
         </w:numPr>
       </w:pPr>
@@ -1980,7 +1838,7 @@
       <w:pPr>
         <w:pStyle w:val="Compact"/>
         <w:numPr>
-          <w:numId w:val="1043"/>
+          <w:numId w:val="44"/>
           <w:ilvl w:val="0"/>
         </w:numPr>
       </w:pPr>
@@ -1992,7 +1850,7 @@
       <w:pPr>
         <w:pStyle w:val="Compact"/>
         <w:numPr>
-          <w:numId w:val="1045"/>
+          <w:numId w:val="46"/>
           <w:ilvl w:val="1"/>
         </w:numPr>
       </w:pPr>
@@ -2004,7 +1862,7 @@
       <w:pPr>
         <w:pStyle w:val="Compact"/>
         <w:numPr>
-          <w:numId w:val="1045"/>
+          <w:numId w:val="46"/>
           <w:ilvl w:val="1"/>
         </w:numPr>
       </w:pPr>
@@ -2016,7 +1874,7 @@
       <w:pPr>
         <w:pStyle w:val="Compact"/>
         <w:numPr>
-          <w:numId w:val="1045"/>
+          <w:numId w:val="46"/>
           <w:ilvl w:val="1"/>
         </w:numPr>
       </w:pPr>
@@ -2028,7 +1886,7 @@
       <w:pPr>
         <w:pStyle w:val="Compact"/>
         <w:numPr>
-          <w:numId w:val="1045"/>
+          <w:numId w:val="46"/>
           <w:ilvl w:val="1"/>
         </w:numPr>
       </w:pPr>
@@ -2040,7 +1898,7 @@
       <w:pPr>
         <w:pStyle w:val="Compact"/>
         <w:numPr>
-          <w:numId w:val="1045"/>
+          <w:numId w:val="46"/>
           <w:ilvl w:val="1"/>
         </w:numPr>
       </w:pPr>
@@ -2052,7 +1910,7 @@
       <w:pPr>
         <w:pStyle w:val="Compact"/>
         <w:numPr>
-          <w:numId w:val="1045"/>
+          <w:numId w:val="46"/>
           <w:ilvl w:val="1"/>
         </w:numPr>
       </w:pPr>
@@ -2064,14 +1922,14 @@
       <w:pPr>
         <w:pStyle w:val="Compact"/>
         <w:numPr>
-          <w:numId w:val="1043"/>
+          <w:numId w:val="44"/>
           <w:ilvl w:val="0"/>
         </w:numPr>
       </w:pPr>
       <w:r>
         <w:drawing>
           <wp:inline>
-            <wp:extent cx="5334000" cy="5118048"/>
+            <wp:extent cx="6273800" cy="6019800"/>
             <wp:effectExtent b="0" l="0" r="0" t="0"/>
             <wp:docPr descr="" id="1" name="Picture"/>
             <a:graphic>
@@ -2092,7 +1950,7 @@
                   <pic:spPr bwMode="auto">
                     <a:xfrm>
                       <a:off x="0" y="0"/>
-                      <a:ext cx="5334000" cy="5118048"/>
+                      <a:ext cx="6273800" cy="6019800"/>
                     </a:xfrm>
                     <a:prstGeom prst="rect">
                       <a:avLst/>
@@ -2115,14 +1973,14 @@
       <w:pPr>
         <w:pStyle w:val="Compact"/>
         <w:numPr>
-          <w:numId w:val="1043"/>
+          <w:numId w:val="44"/>
           <w:ilvl w:val="0"/>
         </w:numPr>
       </w:pPr>
       <w:r>
         <w:drawing>
           <wp:inline>
-            <wp:extent cx="5334000" cy="4000500"/>
+            <wp:extent cx="9144000" cy="6858000"/>
             <wp:effectExtent b="0" l="0" r="0" t="0"/>
             <wp:docPr descr="" id="1" name="Picture"/>
             <a:graphic>
@@ -2143,7 +2001,7 @@
                   <pic:spPr bwMode="auto">
                     <a:xfrm>
                       <a:off x="0" y="0"/>
-                      <a:ext cx="5334000" cy="4000500"/>
+                      <a:ext cx="9144000" cy="6858000"/>
                     </a:xfrm>
                     <a:prstGeom prst="rect">
                       <a:avLst/>
@@ -2163,9 +2021,6 @@
       </w:r>
     </w:p>
     <w:p>
-      <w:pPr>
-        <w:pStyle w:val="FirstParagraph"/>
-      </w:pPr>
       <w:r>
         <w:t xml:space="preserve">Vocab</w:t>
       </w:r>
@@ -2173,14 +2028,9 @@
     <w:tbl>
       <w:tblPr>
         <w:tblStyle w:val="TableNormal"/>
-        <w:tblW w:type="pct" w:w="0.0"/>
-        <w:tblLook w:firstRow="1"/>
       </w:tblPr>
       <w:tblGrid/>
       <w:tr>
-        <w:trPr>
-          <w:cnfStyle w:firstRow="1"/>
-        </w:trPr>
         <w:tc>
           <w:tcPr>
             <w:tcBorders>
@@ -2745,21 +2595,21 @@
         </w:tc>
       </w:tr>
     </w:tbl>
+    <w:bookmarkStart w:id="73" w:name="py-101-012---spring-2016-ua"/>
     <w:p>
       <w:pPr>
         <w:pStyle w:val="Heading2"/>
       </w:pPr>
-      <w:bookmarkStart w:id="73" w:name="py-101-012---spring-2016-ua"/>
-      <w:bookmarkEnd w:id="73"/>
       <w:r>
         <w:t xml:space="preserve">PY 101-012 - Spring 2016 (UA)</w:t>
       </w:r>
     </w:p>
-    <w:p>
-      <w:pPr>
-        <w:pStyle w:val="Compact"/>
-        <w:numPr>
-          <w:numId w:val="1046"/>
+    <w:bookmarkEnd w:id="73"/>
+    <w:p>
+      <w:pPr>
+        <w:pStyle w:val="Compact"/>
+        <w:numPr>
+          <w:numId w:val="47"/>
           <w:ilvl w:val="0"/>
         </w:numPr>
       </w:pPr>
@@ -2771,14 +2621,14 @@
       <w:pPr>
         <w:pStyle w:val="Compact"/>
         <w:numPr>
-          <w:numId w:val="1046"/>
+          <w:numId w:val="47"/>
           <w:ilvl w:val="0"/>
         </w:numPr>
       </w:pPr>
       <w:hyperlink r:id="rId74">
         <w:r>
           <w:rPr>
-            <w:rStyle w:val="Hyperlink"/>
+            <w:rStyle w:val="Link"/>
           </w:rPr>
           <w:t xml:space="preserve">jmbeach1@crimson.ua.edu</w:t>
         </w:r>
@@ -2788,7 +2638,7 @@
       <w:pPr>
         <w:pStyle w:val="Compact"/>
         <w:numPr>
-          <w:numId w:val="1047"/>
+          <w:numId w:val="48"/>
           <w:ilvl w:val="0"/>
         </w:numPr>
       </w:pPr>
@@ -2798,13 +2648,10 @@
       <w:pPr>
         <w:pStyle w:val="Compact"/>
         <w:numPr>
-          <w:numId w:val="1000"/>
-          <w:ilvl w:val="0"/>
-        </w:numPr>
-      </w:pPr>
-      <w:r>
-        <w:t xml:space="preserve"> </w:t>
-      </w:r>
+          <w:numId w:val="1"/>
+          <w:ilvl w:val="0"/>
+        </w:numPr>
+      </w:pPr>
       <w:r>
         <w:t xml:space="preserve">facebook group</w:t>
       </w:r>
@@ -2813,7 +2660,17 @@
       <w:pPr>
         <w:pStyle w:val="Compact"/>
         <w:numPr>
-          <w:numId w:val="1047"/>
+          <w:numId w:val="48"/>
+          <w:ilvl w:val="0"/>
+        </w:numPr>
+      </w:pPr>
+      <w:hyperlink r:id="rId76"/>
+    </w:p>
+    <w:p>
+      <w:pPr>
+        <w:pStyle w:val="Compact"/>
+        <w:numPr>
+          <w:numId w:val="1"/>
           <w:ilvl w:val="0"/>
         </w:numPr>
       </w:pPr>
@@ -2822,41 +2679,22 @@
       </w:r>
     </w:p>
     <w:p>
-      <w:pPr>
-        <w:pStyle w:val="FirstParagraph"/>
-      </w:pPr>
       <w:r>
         <w:t xml:space="preserve">Website for notes and other study materials from University of Alabama's Pyschology 101 section 012 Spring 2016</w:t>
       </w:r>
     </w:p>
-    <w:sectPr/>
   </w:body>
 </w:document>
 </file>
 
 <file path=word/footnotes.xml><?xml version="1.0" encoding="utf-8"?>
-<w:footnotes xmlns:w="http://schemas.openxmlformats.org/wordprocessingml/2006/main" xmlns:m="http://schemas.openxmlformats.org/officeDocument/2006/math" xmlns:r="http://schemas.openxmlformats.org/officeDocument/2006/relationships" xmlns:o="urn:schemas-microsoft-com:office:office" xmlns:v="urn:schemas-microsoft-com:vml" xmlns:w10="urn:schemas-microsoft-com:office:word" xmlns:a="http://schemas.openxmlformats.org/drawingml/2006/main" xmlns:pic="http://schemas.openxmlformats.org/drawingml/2006/picture" xmlns:wp="http://schemas.openxmlformats.org/drawingml/2006/wordprocessingDrawing">
-  <w:footnote w:type="continuationSeparator" w:id="0">
-    <w:p>
-      <w:r>
-        <w:continuationSeparator/>
-      </w:r>
-    </w:p>
-  </w:footnote>
-  <w:footnote w:type="separator" w:id="-1">
-    <w:p>
-      <w:r>
-        <w:separator/>
-      </w:r>
-    </w:p>
-  </w:footnote>
-</w:footnotes>
+<w:footnotes xmlns:w="http://schemas.openxmlformats.org/wordprocessingml/2006/main" xmlns:m="http://schemas.openxmlformats.org/officeDocument/2006/math" xmlns:r="http://schemas.openxmlformats.org/officeDocument/2006/relationships" xmlns:o="urn:schemas-microsoft-com:office:office" xmlns:v="urn:schemas-microsoft-com:vml" xmlns:w10="urn:schemas-microsoft-com:office:word" xmlns:a="http://schemas.openxmlformats.org/drawingml/2006/main" xmlns:pic="http://schemas.openxmlformats.org/drawingml/2006/picture" xmlns:wp="http://schemas.openxmlformats.org/drawingml/2006/wordprocessingDrawing"/>
 </file>
 
 <file path=word/numbering.xml><?xml version="1.0" encoding="utf-8"?>
 <w:numbering xmlns:w="http://schemas.openxmlformats.org/wordprocessingml/2006/main">
   <w:abstractNum w:abstractNumId="0">
-    <w:nsid w:val="e17f69ba"/>
+    <w:nsid w:val="ad4e1742"/>
     <w:multiLevelType w:val="multilevel"/>
     <w:lvl w:ilvl="0">
       <w:numFmt w:val="bullet"/>
@@ -2936,89 +2774,8 @@
       </w:pPr>
     </w:lvl>
   </w:abstractNum>
-  <w:abstractNum w:abstractNumId="990">
-    <w:nsid w:val="e04c8b50"/>
-    <w:multiLevelType w:val="multilevel"/>
-    <w:lvl w:ilvl="0">
-      <w:numFmt w:val="bullet"/>
-      <w:lvlText w:val=" "/>
-      <w:lvlJc w:val="left"/>
-      <w:pPr>
-        <w:tabs>
-          <w:tab w:val="num" w:pos="0"/>
-        </w:tabs>
-        <w:ind w:left="480" w:hanging="480"/>
-      </w:pPr>
-    </w:lvl>
-    <w:lvl w:ilvl="1">
-      <w:numFmt w:val="bullet"/>
-      <w:lvlText w:val=" "/>
-      <w:lvlJc w:val="left"/>
-      <w:pPr>
-        <w:tabs>
-          <w:tab w:val="num" w:pos="720"/>
-        </w:tabs>
-        <w:ind w:left="1200" w:hanging="480"/>
-      </w:pPr>
-    </w:lvl>
-    <w:lvl w:ilvl="2">
-      <w:numFmt w:val="bullet"/>
-      <w:lvlText w:val=" "/>
-      <w:lvlJc w:val="left"/>
-      <w:pPr>
-        <w:tabs>
-          <w:tab w:val="num" w:pos="1440"/>
-        </w:tabs>
-        <w:ind w:left="1920" w:hanging="480"/>
-      </w:pPr>
-    </w:lvl>
-    <w:lvl w:ilvl="3">
-      <w:numFmt w:val="bullet"/>
-      <w:lvlText w:val=" "/>
-      <w:lvlJc w:val="left"/>
-      <w:pPr>
-        <w:tabs>
-          <w:tab w:val="num" w:pos="2160"/>
-        </w:tabs>
-        <w:ind w:left="2640" w:hanging="480"/>
-      </w:pPr>
-    </w:lvl>
-    <w:lvl w:ilvl="4">
-      <w:numFmt w:val="bullet"/>
-      <w:lvlText w:val=" "/>
-      <w:lvlJc w:val="left"/>
-      <w:pPr>
-        <w:tabs>
-          <w:tab w:val="num" w:pos="2880"/>
-        </w:tabs>
-        <w:ind w:left="3360" w:hanging="480"/>
-      </w:pPr>
-    </w:lvl>
-    <w:lvl w:ilvl="5">
-      <w:numFmt w:val="bullet"/>
-      <w:lvlText w:val=" "/>
-      <w:lvlJc w:val="left"/>
-      <w:pPr>
-        <w:tabs>
-          <w:tab w:val="num" w:pos="3600"/>
-        </w:tabs>
-        <w:ind w:left="4080" w:hanging="480"/>
-      </w:pPr>
-    </w:lvl>
-    <w:lvl w:ilvl="6">
-      <w:numFmt w:val="bullet"/>
-      <w:lvlText w:val=" "/>
-      <w:lvlJc w:val="left"/>
-      <w:pPr>
-        <w:tabs>
-          <w:tab w:val="num" w:pos="4320"/>
-        </w:tabs>
-        <w:ind w:left="4800" w:hanging="480"/>
-      </w:pPr>
-    </w:lvl>
-  </w:abstractNum>
-  <w:abstractNum w:abstractNumId="991">
-    <w:nsid w:val="ee5f16f6"/>
+  <w:abstractNum w:abstractNumId="2">
+    <w:nsid w:val="10070a56"/>
     <w:multiLevelType w:val="multilevel"/>
     <w:lvl w:ilvl="0">
       <w:numFmt w:val="bullet"/>
@@ -3101,149 +2858,146 @@
   <w:num w:numId="1">
     <w:abstractNumId w:val="0"/>
   </w:num>
-  <w:num w:numId="1000">
-    <w:abstractNumId w:val="990"/>
-  </w:num>
-  <w:num w:numId="1001">
-    <w:abstractNumId w:val="991"/>
-  </w:num>
-  <w:num w:numId="1002">
-    <w:abstractNumId w:val="991"/>
-  </w:num>
-  <w:num w:numId="1003">
-    <w:abstractNumId w:val="991"/>
-  </w:num>
-  <w:num w:numId="1004">
-    <w:abstractNumId w:val="991"/>
-  </w:num>
-  <w:num w:numId="1005">
-    <w:abstractNumId w:val="991"/>
-  </w:num>
-  <w:num w:numId="1006">
-    <w:abstractNumId w:val="991"/>
-  </w:num>
-  <w:num w:numId="1007">
-    <w:abstractNumId w:val="991"/>
-  </w:num>
-  <w:num w:numId="1008">
-    <w:abstractNumId w:val="991"/>
-  </w:num>
-  <w:num w:numId="1009">
-    <w:abstractNumId w:val="991"/>
-  </w:num>
-  <w:num w:numId="1010">
-    <w:abstractNumId w:val="991"/>
-  </w:num>
-  <w:num w:numId="1011">
-    <w:abstractNumId w:val="991"/>
-  </w:num>
-  <w:num w:numId="1012">
-    <w:abstractNumId w:val="991"/>
-  </w:num>
-  <w:num w:numId="1013">
-    <w:abstractNumId w:val="991"/>
-  </w:num>
-  <w:num w:numId="1014">
-    <w:abstractNumId w:val="991"/>
-  </w:num>
-  <w:num w:numId="1015">
-    <w:abstractNumId w:val="991"/>
-  </w:num>
-  <w:num w:numId="1016">
-    <w:abstractNumId w:val="991"/>
-  </w:num>
-  <w:num w:numId="1017">
-    <w:abstractNumId w:val="991"/>
-  </w:num>
-  <w:num w:numId="1018">
-    <w:abstractNumId w:val="991"/>
-  </w:num>
-  <w:num w:numId="1019">
-    <w:abstractNumId w:val="991"/>
-  </w:num>
-  <w:num w:numId="1020">
-    <w:abstractNumId w:val="991"/>
-  </w:num>
-  <w:num w:numId="1021">
-    <w:abstractNumId w:val="991"/>
-  </w:num>
-  <w:num w:numId="1022">
-    <w:abstractNumId w:val="991"/>
-  </w:num>
-  <w:num w:numId="1023">
-    <w:abstractNumId w:val="991"/>
-  </w:num>
-  <w:num w:numId="1024">
-    <w:abstractNumId w:val="991"/>
-  </w:num>
-  <w:num w:numId="1025">
-    <w:abstractNumId w:val="991"/>
-  </w:num>
-  <w:num w:numId="1026">
-    <w:abstractNumId w:val="991"/>
-  </w:num>
-  <w:num w:numId="1027">
-    <w:abstractNumId w:val="991"/>
-  </w:num>
-  <w:num w:numId="1028">
-    <w:abstractNumId w:val="991"/>
-  </w:num>
-  <w:num w:numId="1029">
-    <w:abstractNumId w:val="991"/>
-  </w:num>
-  <w:num w:numId="1030">
-    <w:abstractNumId w:val="991"/>
-  </w:num>
-  <w:num w:numId="1031">
-    <w:abstractNumId w:val="991"/>
-  </w:num>
-  <w:num w:numId="1032">
-    <w:abstractNumId w:val="991"/>
-  </w:num>
-  <w:num w:numId="1033">
-    <w:abstractNumId w:val="991"/>
-  </w:num>
-  <w:num w:numId="1034">
-    <w:abstractNumId w:val="991"/>
-  </w:num>
-  <w:num w:numId="1035">
-    <w:abstractNumId w:val="991"/>
-  </w:num>
-  <w:num w:numId="1036">
-    <w:abstractNumId w:val="991"/>
-  </w:num>
-  <w:num w:numId="1037">
-    <w:abstractNumId w:val="991"/>
-  </w:num>
-  <w:num w:numId="1038">
-    <w:abstractNumId w:val="991"/>
-  </w:num>
-  <w:num w:numId="1039">
-    <w:abstractNumId w:val="991"/>
-  </w:num>
-  <w:num w:numId="1040">
-    <w:abstractNumId w:val="991"/>
-  </w:num>
-  <w:num w:numId="1041">
-    <w:abstractNumId w:val="991"/>
-  </w:num>
-  <w:num w:numId="1042">
-    <w:abstractNumId w:val="991"/>
-  </w:num>
-  <w:num w:numId="1043">
-    <w:abstractNumId w:val="991"/>
-  </w:num>
-  <w:num w:numId="1044">
-    <w:abstractNumId w:val="991"/>
-  </w:num>
-  <w:num w:numId="1045">
-    <w:abstractNumId w:val="991"/>
-  </w:num>
-  <w:num w:numId="1046">
-    <w:abstractNumId w:val="991"/>
-  </w:num>
-  <w:num w:numId="1047">
-    <w:abstractNumId w:val="991"/>
+  <w:num w:numId="2">
+    <w:abstractNumId w:val="2"/>
+  </w:num>
+  <w:num w:numId="3">
+    <w:abstractNumId w:val="2"/>
+  </w:num>
+  <w:num w:numId="4">
+    <w:abstractNumId w:val="2"/>
+  </w:num>
+  <w:num w:numId="5">
+    <w:abstractNumId w:val="2"/>
+  </w:num>
+  <w:num w:numId="6">
+    <w:abstractNumId w:val="2"/>
+  </w:num>
+  <w:num w:numId="7">
+    <w:abstractNumId w:val="2"/>
+  </w:num>
+  <w:num w:numId="8">
+    <w:abstractNumId w:val="2"/>
+  </w:num>
+  <w:num w:numId="9">
+    <w:abstractNumId w:val="2"/>
+  </w:num>
+  <w:num w:numId="10">
+    <w:abstractNumId w:val="2"/>
+  </w:num>
+  <w:num w:numId="11">
+    <w:abstractNumId w:val="2"/>
+  </w:num>
+  <w:num w:numId="12">
+    <w:abstractNumId w:val="2"/>
+  </w:num>
+  <w:num w:numId="13">
+    <w:abstractNumId w:val="2"/>
+  </w:num>
+  <w:num w:numId="14">
+    <w:abstractNumId w:val="2"/>
+  </w:num>
+  <w:num w:numId="15">
+    <w:abstractNumId w:val="2"/>
+  </w:num>
+  <w:num w:numId="16">
+    <w:abstractNumId w:val="2"/>
+  </w:num>
+  <w:num w:numId="17">
+    <w:abstractNumId w:val="2"/>
+  </w:num>
+  <w:num w:numId="18">
+    <w:abstractNumId w:val="2"/>
+  </w:num>
+  <w:num w:numId="19">
+    <w:abstractNumId w:val="2"/>
+  </w:num>
+  <w:num w:numId="20">
+    <w:abstractNumId w:val="2"/>
+  </w:num>
+  <w:num w:numId="21">
+    <w:abstractNumId w:val="2"/>
+  </w:num>
+  <w:num w:numId="22">
+    <w:abstractNumId w:val="2"/>
+  </w:num>
+  <w:num w:numId="23">
+    <w:abstractNumId w:val="2"/>
+  </w:num>
+  <w:num w:numId="24">
+    <w:abstractNumId w:val="2"/>
+  </w:num>
+  <w:num w:numId="25">
+    <w:abstractNumId w:val="2"/>
+  </w:num>
+  <w:num w:numId="26">
+    <w:abstractNumId w:val="2"/>
+  </w:num>
+  <w:num w:numId="27">
+    <w:abstractNumId w:val="2"/>
+  </w:num>
+  <w:num w:numId="28">
+    <w:abstractNumId w:val="2"/>
+  </w:num>
+  <w:num w:numId="29">
+    <w:abstractNumId w:val="2"/>
+  </w:num>
+  <w:num w:numId="30">
+    <w:abstractNumId w:val="2"/>
+  </w:num>
+  <w:num w:numId="31">
+    <w:abstractNumId w:val="2"/>
+  </w:num>
+  <w:num w:numId="32">
+    <w:abstractNumId w:val="2"/>
+  </w:num>
+  <w:num w:numId="33">
+    <w:abstractNumId w:val="2"/>
+  </w:num>
+  <w:num w:numId="34">
+    <w:abstractNumId w:val="2"/>
+  </w:num>
+  <w:num w:numId="35">
+    <w:abstractNumId w:val="2"/>
+  </w:num>
+  <w:num w:numId="36">
+    <w:abstractNumId w:val="2"/>
+  </w:num>
+  <w:num w:numId="37">
+    <w:abstractNumId w:val="2"/>
+  </w:num>
+  <w:num w:numId="38">
+    <w:abstractNumId w:val="2"/>
+  </w:num>
+  <w:num w:numId="39">
+    <w:abstractNumId w:val="2"/>
+  </w:num>
+  <w:num w:numId="40">
+    <w:abstractNumId w:val="2"/>
+  </w:num>
+  <w:num w:numId="41">
+    <w:abstractNumId w:val="2"/>
+  </w:num>
+  <w:num w:numId="42">
+    <w:abstractNumId w:val="2"/>
+  </w:num>
+  <w:num w:numId="43">
+    <w:abstractNumId w:val="2"/>
+  </w:num>
+  <w:num w:numId="44">
+    <w:abstractNumId w:val="2"/>
+  </w:num>
+  <w:num w:numId="45">
+    <w:abstractNumId w:val="2"/>
+  </w:num>
+  <w:num w:numId="46">
+    <w:abstractNumId w:val="2"/>
+  </w:num>
+  <w:num w:numId="47">
+    <w:abstractNumId w:val="2"/>
+  </w:num>
+  <w:num w:numId="48">
+    <w:abstractNumId w:val="2"/>
   </w:num>
 </w:numbering>
 </file>
@@ -3269,25 +3023,13 @@
   <w:style w:type="paragraph" w:default="1" w:styleId="Normal">
     <w:name w:val="Normal"/>
     <w:qFormat/>
-  </w:style>
-  <w:style w:type="paragraph" w:styleId="BodyText">
-    <w:name w:val="Body Text"/>
-    <w:basedOn w:val="Normal"/>
-    <w:link w:val="BodyTextChar"/>
     <w:pPr>
       <w:spacing w:before="180" w:after="180"/>
     </w:pPr>
-    <w:qFormat/>
   </w:style>
-  <w:style w:type="paragraph" w:customStyle="1" w:styleId="FirstParagraph">
-    <w:name w:val="First Paragraph"/>
-    <w:basedOn w:val="BodyText"/>
-    <w:next w:val="BodyText"/>
-    <w:qFormat/>
-  </w:style>
-  <w:style w:type="paragraph" w:customStyle="1" w:styleId="Compact">
+  <w:style w:type="paragraph" w:styleId="Compact">
     <w:name w:val="Compact"/>
-    <w:basedOn w:val="BodyText"/>
+    <w:basedOn w:val="Normal"/>
     <w:qFormat/>
     <w:pPr>
       <w:spacing w:before="36" w:after="36"/>
@@ -3296,7 +3038,7 @@
   <w:style w:type="paragraph" w:styleId="Title">
     <w:name w:val="Title"/>
     <w:basedOn w:val="Normal"/>
-    <w:next w:val="BodyText"/>
+    <w:next w:val="Normal"/>
     <w:qFormat/>
     <w:pPr>
       <w:keepNext/>
@@ -3313,25 +3055,9 @@
       <w:szCs w:val="36"/>
     </w:rPr>
   </w:style>
-  <w:style w:type="paragraph" w:styleId="Subtitle">
-    <w:name w:val="Subtitle"/>
-    <w:basedOn w:val="Title"/>
-    <w:next w:val="BodyText"/>
-    <w:qFormat/>
-    <w:pPr>
-      <w:keepNext/>
-      <w:keepLines/>
-      <w:spacing w:before="240" w:after="240"/>
-      <w:jc w:val="center"/>
-    </w:pPr>
-    <w:rPr>
-      <w:sz w:val="30"/>
-      <w:szCs w:val="30"/>
-    </w:rPr>
-  </w:style>
-  <w:style w:type="paragraph" w:customStyle="1" w:styleId="Author">
-    <w:name w:val="Author"/>
-    <w:next w:val="BodyText"/>
+  <w:style w:type="paragraph" w:styleId="Authors">
+    <w:name w:val="Authors"/>
+    <w:next w:val="Normal"/>
     <w:qFormat/>
     <w:pPr>
       <w:keepNext/>
@@ -3341,7 +3067,7 @@
   </w:style>
   <w:style w:type="paragraph" w:styleId="Date">
     <w:name w:val="Date"/>
-    <w:next w:val="BodyText"/>
+    <w:next w:val="Normal"/>
     <w:qFormat/>
     <w:pPr>
       <w:keepNext/>
@@ -3349,33 +3075,10 @@
       <w:jc w:val="center"/>
     </w:pPr>
   </w:style>
-  <w:style w:type="paragraph" w:customStyle="1" w:styleId="Abstract">
-    <w:name w:val="Abstract"/>
-    <w:basedOn w:val="Normal"/>
-    <w:next w:val="BodyText"/>
-    <w:qFormat/>
-    <w:pPr>
-      <w:keepNext/>
-      <w:keepLines/>
-      <w:spacing w:before="300" w:after="300"/>
-    </w:pPr>
-    <w:rPr>
-      <w:sz w:val="20"/>
-      <w:szCs w:val="20"/>
-    </w:rPr>
-  </w:style>
-  <w:style w:type="paragraph" w:styleId="Bibliography">
-    <w:name w:val="Bibliography"/>
-    <w:basedOn w:val="Normal"/>
-    <w:next w:val="Bibliography"/>
-    <w:qFormat/>
-    <w:pPr/>
-    <w:rPr/>
-  </w:style>
   <w:style w:type="paragraph" w:styleId="Heading1">
     <w:name w:val="Heading 1"/>
     <w:basedOn w:val="Normal"/>
-    <w:next w:val="BodyText"/>
+    <w:next w:val="Normal"/>
     <w:uiPriority w:val="9"/>
     <w:qFormat/>
     <w:pPr>
@@ -3389,14 +3092,14 @@
       <w:b/>
       <w:bCs/>
       <w:color w:val="345A8A" w:themeColor="accent1" w:themeShade="B5"/>
-      <w:sz w:val="32"/>
-      <w:szCs w:val="32"/>
+      <w:sz w:val="36"/>
+      <w:szCs w:val="36"/>
     </w:rPr>
   </w:style>
   <w:style w:type="paragraph" w:styleId="Heading2">
     <w:name w:val="Heading 2"/>
     <w:basedOn w:val="Normal"/>
-    <w:next w:val="BodyText"/>
+    <w:next w:val="Normal"/>
     <w:uiPriority w:val="9"/>
     <w:unhideWhenUsed/>
     <w:qFormat/>
@@ -3418,7 +3121,7 @@
   <w:style w:type="paragraph" w:styleId="Heading3">
     <w:name w:val="Heading 3"/>
     <w:basedOn w:val="Normal"/>
-    <w:next w:val="BodyText"/>
+    <w:next w:val="Normal"/>
     <w:uiPriority w:val="9"/>
     <w:unhideWhenUsed/>
     <w:qFormat/>
@@ -3426,7 +3129,7 @@
       <w:keepNext/>
       <w:keepLines/>
       <w:spacing w:before="200" w:after="0"/>
-      <w:outlineLvl w:val="2"/>
+      <w:outlineLvl w:val="1"/>
     </w:pPr>
     <w:rPr>
       <w:rFonts w:asciiTheme="majorHAnsi" w:eastAsiaTheme="majorEastAsia" w:hAnsiTheme="majorHAnsi" w:cstheme="majorBidi"/>
@@ -3440,7 +3143,7 @@
   <w:style w:type="paragraph" w:styleId="Heading4">
     <w:name w:val="Heading 4"/>
     <w:basedOn w:val="Normal"/>
-    <w:next w:val="BodyText"/>
+    <w:next w:val="Normal"/>
     <w:uiPriority w:val="9"/>
     <w:unhideWhenUsed/>
     <w:qFormat/>
@@ -3448,7 +3151,7 @@
       <w:keepNext/>
       <w:keepLines/>
       <w:spacing w:before="200" w:after="0"/>
-      <w:outlineLvl w:val="3"/>
+      <w:outlineLvl w:val="1"/>
     </w:pPr>
     <w:rPr>
       <w:rFonts w:asciiTheme="majorHAnsi" w:eastAsiaTheme="majorEastAsia" w:hAnsiTheme="majorHAnsi" w:cstheme="majorBidi"/>
@@ -3462,7 +3165,7 @@
   <w:style w:type="paragraph" w:styleId="Heading5">
     <w:name w:val="Heading 5"/>
     <w:basedOn w:val="Normal"/>
-    <w:next w:val="BodyText"/>
+    <w:next w:val="Normal"/>
     <w:uiPriority w:val="9"/>
     <w:unhideWhenUsed/>
     <w:qFormat/>
@@ -3470,7 +3173,7 @@
       <w:keepNext/>
       <w:keepLines/>
       <w:spacing w:before="200" w:after="0"/>
-      <w:outlineLvl w:val="4"/>
+      <w:outlineLvl w:val="1"/>
     </w:pPr>
     <w:rPr>
       <w:rFonts w:asciiTheme="majorHAnsi" w:eastAsiaTheme="majorEastAsia" w:hAnsiTheme="majorHAnsi" w:cstheme="majorBidi"/>
@@ -3481,36 +3184,15 @@
       <w:szCs w:val="24"/>
     </w:rPr>
   </w:style>
-  <w:style w:type="paragraph" w:styleId="Heading6">
-    <w:name w:val="Heading 6"/>
+  <w:style w:type="paragraph" w:styleId="BlockQuote">
+    <w:name w:val="Block Quote"/>
     <w:basedOn w:val="Normal"/>
-    <w:next w:val="BodyText"/>
-    <w:uiPriority w:val="9"/>
-    <w:unhideWhenUsed/>
-    <w:qFormat/>
-    <w:pPr>
-      <w:keepNext/>
-      <w:keepLines/>
-      <w:spacing w:before="200" w:after="0"/>
-      <w:outlineLvl w:val="5"/>
-    </w:pPr>
-    <w:rPr>
-      <w:rFonts w:asciiTheme="majorHAnsi" w:eastAsiaTheme="majorEastAsia" w:hAnsiTheme="majorHAnsi" w:cstheme="majorBidi"/>
-      <w:color w:val="4F81BD" w:themeColor="accent1"/>
-      <w:sz w:val="24"/>
-      <w:szCs w:val="24"/>
-    </w:rPr>
-  </w:style>
-  <w:style w:type="paragraph" w:styleId="BlockText">
-    <w:name w:val="Block Text"/>
-    <w:basedOn w:val="BodyText"/>
-    <w:next w:val="BodyText"/>
+    <w:next w:val="Normal"/>
     <w:uiPriority w:val="9"/>
     <w:unhideWhenUsed/>
     <w:qFormat/>
     <w:pPr>
       <w:spacing w:before="100" w:after="100"/>
-      <w:ind w:firstLine="0"/>
     </w:pPr>
     <w:rPr>
       <w:rFonts w:asciiTheme="majorHAnsi" w:eastAsiaTheme="majorEastAsia" w:hAnsiTheme="majorHAnsi" w:cstheme="majorBidi"/>
@@ -3518,14 +3200,6 @@
       <w:sz w:val="20"/>
       <w:szCs w:val="20"/>
     </w:rPr>
-  </w:style>
-  <w:style w:type="paragraph" w:styleId="FootnoteText">
-    <w:name w:val="Footnote Text"/>
-    <w:basedOn w:val="Normal"/>
-    <w:next w:val="FootnoteText"/>
-    <w:uiPriority w:val="9"/>
-    <w:unhideWhenUsed/>
-    <w:qFormat/>
   </w:style>
   <w:style w:type="character" w:default="1" w:styleId="DefaultParagraphFont">
     <w:name w:val="Default Paragraph Font"/>
@@ -3547,7 +3221,7 @@
       </w:tblCellMar>
     </w:tblPr>
   </w:style>
-  <w:style w:type="paragraph" w:customStyle="1" w:styleId="DefinitionTerm">
+  <w:style w:type="paragraph" w:styleId="DefinitionTerm">
     <w:name w:val="Definition Term"/>
     <w:basedOn w:val="Normal"/>
     <w:next w:val="Definition"/>
@@ -3560,12 +3234,20 @@
       <w:b/>
     </w:rPr>
   </w:style>
-  <w:style w:type="paragraph" w:customStyle="1" w:styleId="Definition">
+  <w:style w:type="paragraph" w:styleId="Definition">
     <w:name w:val="Definition"/>
     <w:basedOn w:val="Normal"/>
   </w:style>
-  <w:style w:type="paragraph" w:styleId="Caption">
-    <w:name w:val="Caption"/>
+  <w:style w:type="paragraph" w:styleId="BodyText">
+    <w:name w:val="Body Text"/>
+    <w:basedOn w:val="Normal"/>
+    <w:link w:val="BodyTextChar"/>
+    <w:pPr>
+      <w:spacing w:after="120"/>
+    </w:pPr>
+  </w:style>
+  <w:style w:type="paragraph" w:styleId="TableCaption">
+    <w:name w:val="Table Caption"/>
     <w:basedOn w:val="Normal"/>
     <w:link w:val="BodyTextChar"/>
     <w:pPr>
@@ -3575,27 +3257,16 @@
       <w:i/>
     </w:rPr>
   </w:style>
-  <w:style w:type="paragraph" w:customStyle="1" w:styleId="TableCaption">
-    <w:name w:val="Table Caption"/>
-    <w:basedOn w:val="Caption"/>
+  <w:style w:type="paragraph" w:styleId="ImageCaption">
+    <w:name w:val="Image Caption"/>
+    <w:basedOn w:val="Normal"/>
+    <w:link w:val="BodyTextChar"/>
     <w:pPr>
-      <w:keepNext/>
+      <w:spacing w:before="0" w:after="120"/>
     </w:pPr>
-  </w:style>
-  <w:style w:type="paragraph" w:customStyle="1" w:styleId="ImageCaption">
-    <w:name w:val="Image Caption"/>
-    <w:basedOn w:val="Caption"/>
-  </w:style>
-  <w:style w:type="paragraph" w:customStyle="1" w:styleId="Figure">
-    <w:name w:val="Figure"/>
-    <w:basedOn w:val="Normal"/>
-  </w:style>
-  <w:style w:type="paragraph" w:customStyle="1" w:styleId="FigureWithCaption">
-    <w:name w:val="Figure with Caption"/>
-    <w:basedOn w:val="Figure"/>
-    <w:pPr>
-      <w:keepNext/>
-    </w:pPr>
+    <w:rPr>
+      <w:i/>
+    </w:rPr>
   </w:style>
   <w:style w:type="character" w:customStyle="1" w:styleId="BodyTextChar">
     <w:name w:val="Body Text Char"/>
@@ -3610,36 +3281,18 @@
       <w:sz w:val="22"/>
     </w:rPr>
   </w:style>
-  <w:style w:type="character" w:styleId="FootnoteReference">
-    <w:name w:val="Footnote Reference"/>
+  <w:style w:type="character" w:customStyle="1" w:styleId="FootnoteRef">
+    <w:name w:val="Footnote Ref"/>
     <w:basedOn w:val="BodyTextChar"/>
     <w:rPr>
       <w:vertAlign w:val="superscript"/>
     </w:rPr>
   </w:style>
-  <w:style w:type="character" w:styleId="Hyperlink">
-    <w:name w:val="Hyperlink"/>
+  <w:style w:type="character" w:customStyle="1" w:styleId="Link">
+    <w:name w:val="Link"/>
     <w:basedOn w:val="BodyTextChar"/>
     <w:rPr>
       <w:color w:val="4F81BD" w:themeColor="accent1"/>
-    </w:rPr>
-  </w:style>
-  <w:style w:type="paragraph" w:styleId="TOCHeading">
-    <w:name w:val="TOC Heading"/>
-    <w:basedOn w:val="Heading1"/>
-    <w:next w:val="BodyText"/>
-    <w:uiPriority w:val="39"/>
-    <w:unhideWhenUsed/>
-    <w:qFormat/>
-    <w:pPr>
-      <w:spacing w:before="240" w:line="259" w:lineRule="auto"/>
-      <w:outlineLvl w:val="9"/>
-    </w:pPr>
-    <w:rPr>
-      <w:rFonts w:asciiTheme="majorHAnsi" w:eastAsiaTheme="majorEastAsia" w:hAnsiTheme="majorHAnsi" w:cstheme="majorBidi"/>
-      <w:b w:val="0"/>
-      <w:bCs w:val="0"/>
-      <w:color w:val="365F91" w:themeColor="accent1" w:themeShade="BF"/>
     </w:rPr>
   </w:style>
   <w:style w:type="paragraph" w:customStyle="1" w:styleId="SourceCode">
@@ -3686,22 +3339,8 @@
       <w:color w:val="40a070"/>
     </w:rPr>
   </w:style>
-  <w:style w:type="character" w:customStyle="1" w:styleId="ConstantTok">
-    <w:name w:val="ConstantTok"/>
-    <w:basedOn w:val="VerbatimChar"/>
-    <w:rPr>
-      <w:color w:val="880000"/>
-    </w:rPr>
-  </w:style>
   <w:style w:type="character" w:customStyle="1" w:styleId="CharTok">
     <w:name w:val="CharTok"/>
-    <w:basedOn w:val="VerbatimChar"/>
-    <w:rPr>
-      <w:color w:val="4070a0"/>
-    </w:rPr>
-  </w:style>
-  <w:style w:type="character" w:customStyle="1" w:styleId="SpecialCharTok">
-    <w:name w:val="SpecialCharTok"/>
     <w:basedOn w:val="VerbatimChar"/>
     <w:rPr>
       <w:color w:val="4070a0"/>
@@ -3714,56 +3353,11 @@
       <w:color w:val="4070a0"/>
     </w:rPr>
   </w:style>
-  <w:style w:type="character" w:customStyle="1" w:styleId="VerbatimStringTok">
-    <w:name w:val="VerbatimStringTok"/>
-    <w:basedOn w:val="VerbatimChar"/>
-    <w:rPr>
-      <w:color w:val="4070a0"/>
-    </w:rPr>
-  </w:style>
-  <w:style w:type="character" w:customStyle="1" w:styleId="SpecialStringTok">
-    <w:name w:val="SpecialStringTok"/>
-    <w:basedOn w:val="VerbatimChar"/>
-    <w:rPr>
-      <w:color w:val="bb6688"/>
-    </w:rPr>
-  </w:style>
-  <w:style w:type="character" w:customStyle="1" w:styleId="ImportTok">
-    <w:name w:val="ImportTok"/>
-    <w:basedOn w:val="VerbatimChar"/>
-    <w:rPr/>
-  </w:style>
   <w:style w:type="character" w:customStyle="1" w:styleId="CommentTok">
     <w:name w:val="CommentTok"/>
     <w:basedOn w:val="VerbatimChar"/>
     <w:rPr>
       <w:color w:val="60a0b0"/>
-      <w:i/>
-    </w:rPr>
-  </w:style>
-  <w:style w:type="character" w:customStyle="1" w:styleId="DocumentationTok">
-    <w:name w:val="DocumentationTok"/>
-    <w:basedOn w:val="VerbatimChar"/>
-    <w:rPr>
-      <w:color w:val="ba2121"/>
-      <w:i/>
-    </w:rPr>
-  </w:style>
-  <w:style w:type="character" w:customStyle="1" w:styleId="AnnotationTok">
-    <w:name w:val="AnnotationTok"/>
-    <w:basedOn w:val="VerbatimChar"/>
-    <w:rPr>
-      <w:color w:val="60a0b0"/>
-      <w:b/>
-      <w:i/>
-    </w:rPr>
-  </w:style>
-  <w:style w:type="character" w:customStyle="1" w:styleId="CommentVarTok">
-    <w:name w:val="CommentVarTok"/>
-    <w:basedOn w:val="VerbatimChar"/>
-    <w:rPr>
-      <w:color w:val="60a0b0"/>
-      <w:b/>
       <w:i/>
     </w:rPr>
   </w:style>
@@ -3774,6 +3368,14 @@
       <w:color w:val="007020"/>
     </w:rPr>
   </w:style>
+  <w:style w:type="character" w:customStyle="1" w:styleId="AlertTok">
+    <w:name w:val="AlertTok"/>
+    <w:basedOn w:val="VerbatimChar"/>
+    <w:rPr>
+      <w:color w:val="ff0000"/>
+      <w:b/>
+    </w:rPr>
+  </w:style>
   <w:style w:type="character" w:customStyle="1" w:styleId="FunctionTok">
     <w:name w:val="FunctionTok"/>
     <w:basedOn w:val="VerbatimChar"/>
@@ -3781,82 +3383,10 @@
       <w:color w:val="06287e"/>
     </w:rPr>
   </w:style>
-  <w:style w:type="character" w:customStyle="1" w:styleId="VariableTok">
-    <w:name w:val="VariableTok"/>
-    <w:basedOn w:val="VerbatimChar"/>
-    <w:rPr>
-      <w:color w:val="19177c"/>
-    </w:rPr>
-  </w:style>
-  <w:style w:type="character" w:customStyle="1" w:styleId="ControlFlowTok">
-    <w:name w:val="ControlFlowTok"/>
-    <w:basedOn w:val="VerbatimChar"/>
-    <w:rPr>
-      <w:color w:val="007020"/>
-      <w:b/>
-    </w:rPr>
-  </w:style>
-  <w:style w:type="character" w:customStyle="1" w:styleId="OperatorTok">
-    <w:name w:val="OperatorTok"/>
-    <w:basedOn w:val="VerbatimChar"/>
-    <w:rPr>
-      <w:color w:val="666666"/>
-    </w:rPr>
-  </w:style>
-  <w:style w:type="character" w:customStyle="1" w:styleId="BuiltInTok">
-    <w:name w:val="BuiltInTok"/>
-    <w:basedOn w:val="VerbatimChar"/>
-    <w:rPr/>
-  </w:style>
-  <w:style w:type="character" w:customStyle="1" w:styleId="ExtensionTok">
-    <w:name w:val="ExtensionTok"/>
-    <w:basedOn w:val="VerbatimChar"/>
-    <w:rPr/>
-  </w:style>
-  <w:style w:type="character" w:customStyle="1" w:styleId="PreprocessorTok">
-    <w:name w:val="PreprocessorTok"/>
-    <w:basedOn w:val="VerbatimChar"/>
-    <w:rPr>
-      <w:color w:val="bc7a00"/>
-    </w:rPr>
-  </w:style>
-  <w:style w:type="character" w:customStyle="1" w:styleId="AttributeTok">
-    <w:name w:val="AttributeTok"/>
-    <w:basedOn w:val="VerbatimChar"/>
-    <w:rPr>
-      <w:color w:val="7d9029"/>
-    </w:rPr>
-  </w:style>
   <w:style w:type="character" w:customStyle="1" w:styleId="RegionMarkerTok">
     <w:name w:val="RegionMarkerTok"/>
     <w:basedOn w:val="VerbatimChar"/>
     <w:rPr/>
-  </w:style>
-  <w:style w:type="character" w:customStyle="1" w:styleId="InformationTok">
-    <w:name w:val="InformationTok"/>
-    <w:basedOn w:val="VerbatimChar"/>
-    <w:rPr>
-      <w:color w:val="60a0b0"/>
-      <w:b/>
-      <w:i/>
-    </w:rPr>
-  </w:style>
-  <w:style w:type="character" w:customStyle="1" w:styleId="WarningTok">
-    <w:name w:val="WarningTok"/>
-    <w:basedOn w:val="VerbatimChar"/>
-    <w:rPr>
-      <w:color w:val="60a0b0"/>
-      <w:b/>
-      <w:i/>
-    </w:rPr>
-  </w:style>
-  <w:style w:type="character" w:customStyle="1" w:styleId="AlertTok">
-    <w:name w:val="AlertTok"/>
-    <w:basedOn w:val="VerbatimChar"/>
-    <w:rPr>
-      <w:color w:val="ff0000"/>
-      <w:b/>
-    </w:rPr>
   </w:style>
   <w:style w:type="character" w:customStyle="1" w:styleId="ErrorTok">
     <w:name w:val="ErrorTok"/>
